--- a/Relatorio_Analise_Qualidade.docx
+++ b/Relatorio_Analise_Qualidade.docx
@@ -66,7 +66,7 @@
                     </pic:cNvPicPr>
                   </pic:nvPicPr>
                   <pic:blipFill>
-                    <a:blip r:embed="rId8">
+                    <a:blip r:embed="rId6">
                       <a:extLst>
                         <a:ext uri="{28A0092B-C50C-407E-A947-70E740481C1C}">
                           <a14:useLocalDpi xmlns:a14="http://schemas.microsoft.com/office/drawing/2010/main" val="0"/>
@@ -290,15 +290,6 @@
           <w:sz w:val="24"/>
           <w:szCs w:val="24"/>
         </w:rPr>
-        <w:t xml:space="preserve">Relatório de </w:t>
-      </w:r>
-      <w:r>
-        <w:rPr>
-          <w:rFonts w:ascii="Arial" w:eastAsia="Arial" w:hAnsi="Arial" w:cs="Arial"/>
-          <w:color w:val="000000" w:themeColor="text1"/>
-          <w:sz w:val="24"/>
-          <w:szCs w:val="24"/>
-        </w:rPr>
         <w:t xml:space="preserve">Análise de Qualidade </w:t>
       </w:r>
     </w:p>
@@ -419,6 +410,29 @@
     <w:p>
       <w:pPr>
         <w:spacing w:line="360" w:lineRule="auto"/>
+        <w:jc w:val="center"/>
+        <w:rPr>
+          <w:rFonts w:ascii="Arial" w:eastAsia="Arial" w:hAnsi="Arial" w:cs="Arial"/>
+          <w:color w:val="000000" w:themeColor="text1"/>
+          <w:sz w:val="24"/>
+          <w:szCs w:val="24"/>
+        </w:rPr>
+      </w:pPr>
+    </w:p>
+    <w:p>
+      <w:pPr>
+        <w:pStyle w:val="Ttulo1"/>
+      </w:pPr>
+      <w:bookmarkStart w:id="0" w:name="_Toc137711273"/>
+      <w:r>
+        <w:lastRenderedPageBreak/>
+        <w:t>RESUMO</w:t>
+      </w:r>
+      <w:bookmarkEnd w:id="0"/>
+    </w:p>
+    <w:p>
+      <w:pPr>
+        <w:spacing w:line="360" w:lineRule="auto"/>
         <w:jc w:val="both"/>
         <w:rPr>
           <w:rFonts w:ascii="Arial" w:eastAsia="Arial" w:hAnsi="Arial" w:cs="Arial"/>
@@ -434,22 +448,162 @@
         <w:jc w:val="both"/>
         <w:rPr>
           <w:rFonts w:ascii="Arial" w:eastAsia="Arial" w:hAnsi="Arial" w:cs="Arial"/>
-          <w:b/>
-          <w:color w:val="000000" w:themeColor="text1"/>
-          <w:sz w:val="24"/>
-          <w:szCs w:val="24"/>
-        </w:rPr>
-      </w:pPr>
-      <w:r>
-        <w:rPr>
-          <w:rFonts w:ascii="Arial" w:eastAsia="Arial" w:hAnsi="Arial" w:cs="Arial"/>
-          <w:b/>
-          <w:color w:val="000000" w:themeColor="text1"/>
-          <w:sz w:val="24"/>
-          <w:szCs w:val="24"/>
-        </w:rPr>
+          <w:color w:val="000000" w:themeColor="text1"/>
+          <w:sz w:val="24"/>
+          <w:szCs w:val="24"/>
+        </w:rPr>
+      </w:pPr>
+      <w:r>
+        <w:rPr>
+          <w:rFonts w:ascii="Arial" w:eastAsia="Arial" w:hAnsi="Arial" w:cs="Arial"/>
+          <w:color w:val="000000" w:themeColor="text1"/>
+          <w:sz w:val="24"/>
+          <w:szCs w:val="24"/>
+        </w:rPr>
+        <w:t>O foco do projeto é a análise do aplicativo</w:t>
+      </w:r>
+      <w:r>
+        <w:rPr>
+          <w:rFonts w:ascii="Arial" w:eastAsia="Arial" w:hAnsi="Arial" w:cs="Arial"/>
+          <w:color w:val="000000" w:themeColor="text1"/>
+          <w:sz w:val="24"/>
+          <w:szCs w:val="24"/>
+        </w:rPr>
+        <w:t xml:space="preserve"> Uber</w:t>
+      </w:r>
+      <w:r>
+        <w:rPr>
+          <w:rFonts w:ascii="Arial" w:eastAsia="Arial" w:hAnsi="Arial" w:cs="Arial"/>
+          <w:color w:val="000000" w:themeColor="text1"/>
+          <w:sz w:val="24"/>
+          <w:szCs w:val="24"/>
+        </w:rPr>
+        <w:t xml:space="preserve">. Esse </w:t>
+      </w:r>
+      <w:proofErr w:type="spellStart"/>
+      <w:r>
+        <w:rPr>
+          <w:rFonts w:ascii="Arial" w:eastAsia="Arial" w:hAnsi="Arial" w:cs="Arial"/>
+          <w:color w:val="000000" w:themeColor="text1"/>
+          <w:sz w:val="24"/>
+          <w:szCs w:val="24"/>
+        </w:rPr>
+        <w:t>app</w:t>
+      </w:r>
+      <w:proofErr w:type="spellEnd"/>
+      <w:r>
+        <w:rPr>
+          <w:rFonts w:ascii="Arial" w:eastAsia="Arial" w:hAnsi="Arial" w:cs="Arial"/>
+          <w:color w:val="000000" w:themeColor="text1"/>
+          <w:sz w:val="24"/>
+          <w:szCs w:val="24"/>
+        </w:rPr>
+        <w:t xml:space="preserve"> foi criado por uma </w:t>
+      </w:r>
+      <w:r>
+        <w:rPr>
+          <w:rFonts w:ascii="Arial" w:eastAsia="Arial" w:hAnsi="Arial" w:cs="Arial"/>
+          <w:color w:val="000000" w:themeColor="text1"/>
+          <w:sz w:val="24"/>
+          <w:szCs w:val="24"/>
+        </w:rPr>
+        <w:t xml:space="preserve">empresa de tecnologia que possibilita, por meio de seu aplicativo, que motoristas parceiros encontrem pessoas que precisam de viagens acessíveis e confiáveis. O usuário </w:t>
+      </w:r>
+      <w:r>
+        <w:rPr>
+          <w:rFonts w:ascii="Arial" w:eastAsia="Arial" w:hAnsi="Arial" w:cs="Arial"/>
+          <w:color w:val="000000" w:themeColor="text1"/>
+          <w:sz w:val="24"/>
+          <w:szCs w:val="24"/>
+        </w:rPr>
+        <w:t xml:space="preserve">através do aplicativo instalado em seu celular </w:t>
+      </w:r>
+      <w:r>
+        <w:rPr>
+          <w:rFonts w:ascii="Arial" w:eastAsia="Arial" w:hAnsi="Arial" w:cs="Arial"/>
+          <w:color w:val="000000" w:themeColor="text1"/>
+          <w:sz w:val="24"/>
+          <w:szCs w:val="24"/>
+        </w:rPr>
+        <w:t>chama um motorista parceiro, que o leva para o destino que ele deseja</w:t>
+      </w:r>
+      <w:r>
+        <w:rPr>
+          <w:rFonts w:ascii="Arial" w:eastAsia="Arial" w:hAnsi="Arial" w:cs="Arial"/>
+          <w:color w:val="000000" w:themeColor="text1"/>
+          <w:sz w:val="24"/>
+          <w:szCs w:val="24"/>
+        </w:rPr>
+        <w:t>.</w:t>
+      </w:r>
+    </w:p>
+    <w:p>
+      <w:pPr>
+        <w:spacing w:line="360" w:lineRule="auto"/>
+        <w:jc w:val="both"/>
+        <w:rPr>
+          <w:rFonts w:ascii="Arial" w:eastAsia="Arial" w:hAnsi="Arial" w:cs="Arial"/>
+          <w:color w:val="000000" w:themeColor="text1"/>
+          <w:sz w:val="24"/>
+          <w:szCs w:val="24"/>
+        </w:rPr>
+      </w:pPr>
+    </w:p>
+    <w:p>
+      <w:pPr>
+        <w:spacing w:line="360" w:lineRule="auto"/>
+        <w:jc w:val="both"/>
+        <w:rPr>
+          <w:rFonts w:ascii="Arial" w:eastAsia="Arial" w:hAnsi="Arial" w:cs="Arial"/>
+          <w:color w:val="000000" w:themeColor="text1"/>
+          <w:sz w:val="24"/>
+          <w:szCs w:val="24"/>
+        </w:rPr>
+      </w:pPr>
+    </w:p>
+    <w:p>
+      <w:pPr>
+        <w:jc w:val="both"/>
+        <w:rPr>
+          <w:rFonts w:ascii="Arial" w:eastAsia="Arial" w:hAnsi="Arial" w:cs="Arial"/>
+          <w:color w:val="000000" w:themeColor="text1"/>
+          <w:sz w:val="24"/>
+          <w:szCs w:val="24"/>
+        </w:rPr>
+      </w:pPr>
+      <w:r>
+        <w:rPr>
+          <w:rFonts w:ascii="Arial" w:hAnsi="Arial" w:cs="Arial"/>
+          <w:color w:val="000000" w:themeColor="text1"/>
+          <w:sz w:val="24"/>
+          <w:szCs w:val="24"/>
+        </w:rPr>
+        <w:br w:type="page"/>
+      </w:r>
+    </w:p>
+    <w:p>
+      <w:pPr>
+        <w:pStyle w:val="Ttulo1"/>
+        <w:rPr>
+          <w:noProof/>
+        </w:rPr>
+      </w:pPr>
+      <w:bookmarkStart w:id="1" w:name="_Toc137711274"/>
+      <w:r>
         <w:lastRenderedPageBreak/>
-        <w:t>Sumário</w:t>
+        <w:t>SUMÁRIO</w:t>
+      </w:r>
+      <w:bookmarkStart w:id="2" w:name="_GoBack"/>
+      <w:bookmarkEnd w:id="1"/>
+      <w:bookmarkEnd w:id="2"/>
+      <w:r>
+        <w:fldChar w:fldCharType="begin"/>
+      </w:r>
+      <w:r>
+        <w:instrText xml:space="preserve"> TOC \o "1-3" \h \z \u </w:instrText>
+      </w:r>
+      <w:r>
+        <w:fldChar w:fldCharType="separate"/>
       </w:r>
     </w:p>
     <w:p>
@@ -471,16 +625,7 @@
           <w:lang w:eastAsia="pt-BR"/>
         </w:rPr>
       </w:pPr>
-      <w:r>
-        <w:fldChar w:fldCharType="begin"/>
-      </w:r>
-      <w:r>
-        <w:instrText xml:space="preserve"> TOC \o "1-3" \h \z \u </w:instrText>
-      </w:r>
-      <w:r>
-        <w:fldChar w:fldCharType="separate"/>
-      </w:r>
-      <w:hyperlink w:anchor="_Toc136626218" w:history="1">
+      <w:hyperlink w:anchor="_Toc137711273" w:history="1">
         <w:r>
           <w:rPr>
             <w:rStyle w:val="Hyperlink"/>
@@ -507,7 +652,7 @@
             <w:rStyle w:val="Hyperlink"/>
             <w:noProof/>
           </w:rPr>
-          <w:t>PROJETO</w:t>
+          <w:t>RESUMO</w:t>
         </w:r>
         <w:r>
           <w:rPr>
@@ -528,7 +673,7 @@
             <w:noProof/>
             <w:webHidden/>
           </w:rPr>
-          <w:instrText xml:space="preserve"> PAGEREF _Toc136626218 \h </w:instrText>
+          <w:instrText xml:space="preserve"> PAGEREF _Toc137711273 \h </w:instrText>
         </w:r>
         <w:r>
           <w:rPr>
@@ -548,7 +693,7 @@
             <w:noProof/>
             <w:webHidden/>
           </w:rPr>
-          <w:t>3</w:t>
+          <w:t>2</w:t>
         </w:r>
         <w:r>
           <w:rPr>
@@ -578,7 +723,7 @@
           <w:lang w:eastAsia="pt-BR"/>
         </w:rPr>
       </w:pPr>
-      <w:hyperlink w:anchor="_Toc136626219" w:history="1">
+      <w:hyperlink w:anchor="_Toc137711274" w:history="1">
         <w:r>
           <w:rPr>
             <w:rStyle w:val="Hyperlink"/>
@@ -605,7 +750,7 @@
             <w:rStyle w:val="Hyperlink"/>
             <w:noProof/>
           </w:rPr>
-          <w:t>DETALHES DO PRODUTO</w:t>
+          <w:t>SUMÁRIO</w:t>
         </w:r>
         <w:r>
           <w:rPr>
@@ -626,7 +771,7 @@
             <w:noProof/>
             <w:webHidden/>
           </w:rPr>
-          <w:instrText xml:space="preserve"> PAGEREF _Toc136626219 \h </w:instrText>
+          <w:instrText xml:space="preserve"> PAGEREF _Toc137711274 \h </w:instrText>
         </w:r>
         <w:r>
           <w:rPr>
@@ -676,7 +821,7 @@
           <w:lang w:eastAsia="pt-BR"/>
         </w:rPr>
       </w:pPr>
-      <w:hyperlink w:anchor="_Toc136626220" w:history="1">
+      <w:hyperlink w:anchor="_Toc137711275" w:history="1">
         <w:r>
           <w:rPr>
             <w:rStyle w:val="Hyperlink"/>
@@ -703,7 +848,7 @@
             <w:rStyle w:val="Hyperlink"/>
             <w:noProof/>
           </w:rPr>
-          <w:t>ANALISE</w:t>
+          <w:t>INTRODUÇÃO</w:t>
         </w:r>
         <w:r>
           <w:rPr>
@@ -724,7 +869,7 @@
             <w:noProof/>
             <w:webHidden/>
           </w:rPr>
-          <w:instrText xml:space="preserve"> PAGEREF _Toc136626220 \h </w:instrText>
+          <w:instrText xml:space="preserve"> PAGEREF _Toc137711275 \h </w:instrText>
         </w:r>
         <w:r>
           <w:rPr>
@@ -744,7 +889,7 @@
             <w:noProof/>
             <w:webHidden/>
           </w:rPr>
-          <w:t>3</w:t>
+          <w:t>4</w:t>
         </w:r>
         <w:r>
           <w:rPr>
@@ -774,7 +919,7 @@
           <w:lang w:eastAsia="pt-BR"/>
         </w:rPr>
       </w:pPr>
-      <w:hyperlink w:anchor="_Toc136626221" w:history="1">
+      <w:hyperlink w:anchor="_Toc137711276" w:history="1">
         <w:r>
           <w:rPr>
             <w:rStyle w:val="Hyperlink"/>
@@ -801,7 +946,7 @@
             <w:rStyle w:val="Hyperlink"/>
             <w:noProof/>
           </w:rPr>
-          <w:t>EVIDÊNCIAS</w:t>
+          <w:t>O PROJETO</w:t>
         </w:r>
         <w:r>
           <w:rPr>
@@ -822,7 +967,7 @@
             <w:noProof/>
             <w:webHidden/>
           </w:rPr>
-          <w:instrText xml:space="preserve"> PAGEREF _Toc136626221 \h </w:instrText>
+          <w:instrText xml:space="preserve"> PAGEREF _Toc137711276 \h </w:instrText>
         </w:r>
         <w:r>
           <w:rPr>
@@ -842,7 +987,7 @@
             <w:noProof/>
             <w:webHidden/>
           </w:rPr>
-          <w:t>6</w:t>
+          <w:t>5</w:t>
         </w:r>
         <w:r>
           <w:rPr>
@@ -855,6 +1000,652 @@
     </w:p>
     <w:p>
       <w:pPr>
+        <w:pStyle w:val="Sumrio2"/>
+        <w:tabs>
+          <w:tab w:val="left" w:pos="880"/>
+          <w:tab w:val="right" w:leader="dot" w:pos="8494"/>
+        </w:tabs>
+        <w:rPr>
+          <w:rFonts w:eastAsiaTheme="minorEastAsia"/>
+          <w:b w:val="0"/>
+          <w:bCs w:val="0"/>
+          <w:noProof/>
+          <w:lang w:eastAsia="pt-BR"/>
+        </w:rPr>
+      </w:pPr>
+      <w:hyperlink w:anchor="_Toc137711277" w:history="1">
+        <w:r>
+          <w:rPr>
+            <w:rStyle w:val="Hyperlink"/>
+            <w:noProof/>
+          </w:rPr>
+          <w:t>4.1</w:t>
+        </w:r>
+        <w:r>
+          <w:rPr>
+            <w:rFonts w:eastAsiaTheme="minorEastAsia"/>
+            <w:b w:val="0"/>
+            <w:bCs w:val="0"/>
+            <w:noProof/>
+            <w:lang w:eastAsia="pt-BR"/>
+          </w:rPr>
+          <w:tab/>
+        </w:r>
+        <w:r>
+          <w:rPr>
+            <w:rStyle w:val="Hyperlink"/>
+            <w:noProof/>
+          </w:rPr>
+          <w:t>Detalhes do produto ou serviço</w:t>
+        </w:r>
+        <w:r>
+          <w:rPr>
+            <w:noProof/>
+            <w:webHidden/>
+          </w:rPr>
+          <w:tab/>
+        </w:r>
+        <w:r>
+          <w:rPr>
+            <w:noProof/>
+            <w:webHidden/>
+          </w:rPr>
+          <w:fldChar w:fldCharType="begin"/>
+        </w:r>
+        <w:r>
+          <w:rPr>
+            <w:noProof/>
+            <w:webHidden/>
+          </w:rPr>
+          <w:instrText xml:space="preserve"> PAGEREF _Toc137711277 \h </w:instrText>
+        </w:r>
+        <w:r>
+          <w:rPr>
+            <w:noProof/>
+            <w:webHidden/>
+          </w:rPr>
+        </w:r>
+        <w:r>
+          <w:rPr>
+            <w:noProof/>
+            <w:webHidden/>
+          </w:rPr>
+          <w:fldChar w:fldCharType="separate"/>
+        </w:r>
+        <w:r>
+          <w:rPr>
+            <w:noProof/>
+            <w:webHidden/>
+          </w:rPr>
+          <w:t>5</w:t>
+        </w:r>
+        <w:r>
+          <w:rPr>
+            <w:noProof/>
+            <w:webHidden/>
+          </w:rPr>
+          <w:fldChar w:fldCharType="end"/>
+        </w:r>
+      </w:hyperlink>
+    </w:p>
+    <w:p>
+      <w:pPr>
+        <w:pStyle w:val="Sumrio2"/>
+        <w:tabs>
+          <w:tab w:val="left" w:pos="880"/>
+          <w:tab w:val="right" w:leader="dot" w:pos="8494"/>
+        </w:tabs>
+        <w:rPr>
+          <w:rFonts w:eastAsiaTheme="minorEastAsia"/>
+          <w:b w:val="0"/>
+          <w:bCs w:val="0"/>
+          <w:noProof/>
+          <w:lang w:eastAsia="pt-BR"/>
+        </w:rPr>
+      </w:pPr>
+      <w:hyperlink w:anchor="_Toc137711278" w:history="1">
+        <w:r>
+          <w:rPr>
+            <w:rStyle w:val="Hyperlink"/>
+            <w:noProof/>
+          </w:rPr>
+          <w:t>4.2</w:t>
+        </w:r>
+        <w:r>
+          <w:rPr>
+            <w:rFonts w:eastAsiaTheme="minorEastAsia"/>
+            <w:b w:val="0"/>
+            <w:bCs w:val="0"/>
+            <w:noProof/>
+            <w:lang w:eastAsia="pt-BR"/>
+          </w:rPr>
+          <w:tab/>
+        </w:r>
+        <w:r>
+          <w:rPr>
+            <w:rStyle w:val="Hyperlink"/>
+            <w:noProof/>
+          </w:rPr>
+          <w:t>Tabela de Análise</w:t>
+        </w:r>
+        <w:r>
+          <w:rPr>
+            <w:noProof/>
+            <w:webHidden/>
+          </w:rPr>
+          <w:tab/>
+        </w:r>
+        <w:r>
+          <w:rPr>
+            <w:noProof/>
+            <w:webHidden/>
+          </w:rPr>
+          <w:fldChar w:fldCharType="begin"/>
+        </w:r>
+        <w:r>
+          <w:rPr>
+            <w:noProof/>
+            <w:webHidden/>
+          </w:rPr>
+          <w:instrText xml:space="preserve"> PAGEREF _Toc137711278 \h </w:instrText>
+        </w:r>
+        <w:r>
+          <w:rPr>
+            <w:noProof/>
+            <w:webHidden/>
+          </w:rPr>
+        </w:r>
+        <w:r>
+          <w:rPr>
+            <w:noProof/>
+            <w:webHidden/>
+          </w:rPr>
+          <w:fldChar w:fldCharType="separate"/>
+        </w:r>
+        <w:r>
+          <w:rPr>
+            <w:noProof/>
+            <w:webHidden/>
+          </w:rPr>
+          <w:t>5</w:t>
+        </w:r>
+        <w:r>
+          <w:rPr>
+            <w:noProof/>
+            <w:webHidden/>
+          </w:rPr>
+          <w:fldChar w:fldCharType="end"/>
+        </w:r>
+      </w:hyperlink>
+    </w:p>
+    <w:p>
+      <w:pPr>
+        <w:pStyle w:val="Sumrio2"/>
+        <w:tabs>
+          <w:tab w:val="left" w:pos="880"/>
+          <w:tab w:val="right" w:leader="dot" w:pos="8494"/>
+        </w:tabs>
+        <w:rPr>
+          <w:rFonts w:eastAsiaTheme="minorEastAsia"/>
+          <w:b w:val="0"/>
+          <w:bCs w:val="0"/>
+          <w:noProof/>
+          <w:lang w:eastAsia="pt-BR"/>
+        </w:rPr>
+      </w:pPr>
+      <w:hyperlink w:anchor="_Toc137711279" w:history="1">
+        <w:r>
+          <w:rPr>
+            <w:rStyle w:val="Hyperlink"/>
+            <w:noProof/>
+          </w:rPr>
+          <w:t>4.3</w:t>
+        </w:r>
+        <w:r>
+          <w:rPr>
+            <w:rFonts w:eastAsiaTheme="minorEastAsia"/>
+            <w:b w:val="0"/>
+            <w:bCs w:val="0"/>
+            <w:noProof/>
+            <w:lang w:eastAsia="pt-BR"/>
+          </w:rPr>
+          <w:tab/>
+        </w:r>
+        <w:r>
+          <w:rPr>
+            <w:rStyle w:val="Hyperlink"/>
+            <w:noProof/>
+          </w:rPr>
+          <w:t>Relatório</w:t>
+        </w:r>
+        <w:r>
+          <w:rPr>
+            <w:noProof/>
+            <w:webHidden/>
+          </w:rPr>
+          <w:tab/>
+        </w:r>
+        <w:r>
+          <w:rPr>
+            <w:noProof/>
+            <w:webHidden/>
+          </w:rPr>
+          <w:fldChar w:fldCharType="begin"/>
+        </w:r>
+        <w:r>
+          <w:rPr>
+            <w:noProof/>
+            <w:webHidden/>
+          </w:rPr>
+          <w:instrText xml:space="preserve"> PAGEREF _Toc137711279 \h </w:instrText>
+        </w:r>
+        <w:r>
+          <w:rPr>
+            <w:noProof/>
+            <w:webHidden/>
+          </w:rPr>
+        </w:r>
+        <w:r>
+          <w:rPr>
+            <w:noProof/>
+            <w:webHidden/>
+          </w:rPr>
+          <w:fldChar w:fldCharType="separate"/>
+        </w:r>
+        <w:r>
+          <w:rPr>
+            <w:noProof/>
+            <w:webHidden/>
+          </w:rPr>
+          <w:t>8</w:t>
+        </w:r>
+        <w:r>
+          <w:rPr>
+            <w:noProof/>
+            <w:webHidden/>
+          </w:rPr>
+          <w:fldChar w:fldCharType="end"/>
+        </w:r>
+      </w:hyperlink>
+    </w:p>
+    <w:p>
+      <w:pPr>
+        <w:pStyle w:val="Sumrio2"/>
+        <w:tabs>
+          <w:tab w:val="left" w:pos="880"/>
+          <w:tab w:val="right" w:leader="dot" w:pos="8494"/>
+        </w:tabs>
+        <w:rPr>
+          <w:rFonts w:eastAsiaTheme="minorEastAsia"/>
+          <w:b w:val="0"/>
+          <w:bCs w:val="0"/>
+          <w:noProof/>
+          <w:lang w:eastAsia="pt-BR"/>
+        </w:rPr>
+      </w:pPr>
+      <w:hyperlink w:anchor="_Toc137711280" w:history="1">
+        <w:r>
+          <w:rPr>
+            <w:rStyle w:val="Hyperlink"/>
+            <w:noProof/>
+          </w:rPr>
+          <w:t>4.4</w:t>
+        </w:r>
+        <w:r>
+          <w:rPr>
+            <w:rFonts w:eastAsiaTheme="minorEastAsia"/>
+            <w:b w:val="0"/>
+            <w:bCs w:val="0"/>
+            <w:noProof/>
+            <w:lang w:eastAsia="pt-BR"/>
+          </w:rPr>
+          <w:tab/>
+        </w:r>
+        <w:r>
+          <w:rPr>
+            <w:rStyle w:val="Hyperlink"/>
+            <w:noProof/>
+          </w:rPr>
+          <w:t>Evidências</w:t>
+        </w:r>
+        <w:r>
+          <w:rPr>
+            <w:noProof/>
+            <w:webHidden/>
+          </w:rPr>
+          <w:tab/>
+        </w:r>
+        <w:r>
+          <w:rPr>
+            <w:noProof/>
+            <w:webHidden/>
+          </w:rPr>
+          <w:fldChar w:fldCharType="begin"/>
+        </w:r>
+        <w:r>
+          <w:rPr>
+            <w:noProof/>
+            <w:webHidden/>
+          </w:rPr>
+          <w:instrText xml:space="preserve"> PAGEREF _Toc137711280 \h </w:instrText>
+        </w:r>
+        <w:r>
+          <w:rPr>
+            <w:noProof/>
+            <w:webHidden/>
+          </w:rPr>
+        </w:r>
+        <w:r>
+          <w:rPr>
+            <w:noProof/>
+            <w:webHidden/>
+          </w:rPr>
+          <w:fldChar w:fldCharType="separate"/>
+        </w:r>
+        <w:r>
+          <w:rPr>
+            <w:noProof/>
+            <w:webHidden/>
+          </w:rPr>
+          <w:t>8</w:t>
+        </w:r>
+        <w:r>
+          <w:rPr>
+            <w:noProof/>
+            <w:webHidden/>
+          </w:rPr>
+          <w:fldChar w:fldCharType="end"/>
+        </w:r>
+      </w:hyperlink>
+    </w:p>
+    <w:p>
+      <w:pPr>
+        <w:pStyle w:val="Sumrio2"/>
+        <w:tabs>
+          <w:tab w:val="left" w:pos="880"/>
+          <w:tab w:val="right" w:leader="dot" w:pos="8494"/>
+        </w:tabs>
+        <w:rPr>
+          <w:rFonts w:eastAsiaTheme="minorEastAsia"/>
+          <w:b w:val="0"/>
+          <w:bCs w:val="0"/>
+          <w:noProof/>
+          <w:lang w:eastAsia="pt-BR"/>
+        </w:rPr>
+      </w:pPr>
+      <w:hyperlink w:anchor="_Toc137711281" w:history="1">
+        <w:r>
+          <w:rPr>
+            <w:rStyle w:val="Hyperlink"/>
+            <w:noProof/>
+          </w:rPr>
+          <w:t>4.5</w:t>
+        </w:r>
+        <w:r>
+          <w:rPr>
+            <w:rFonts w:eastAsiaTheme="minorEastAsia"/>
+            <w:b w:val="0"/>
+            <w:bCs w:val="0"/>
+            <w:noProof/>
+            <w:lang w:eastAsia="pt-BR"/>
+          </w:rPr>
+          <w:tab/>
+        </w:r>
+        <w:r>
+          <w:rPr>
+            <w:rStyle w:val="Hyperlink"/>
+            <w:noProof/>
+          </w:rPr>
+          <w:t>Onde encontrar</w:t>
+        </w:r>
+        <w:r>
+          <w:rPr>
+            <w:noProof/>
+            <w:webHidden/>
+          </w:rPr>
+          <w:tab/>
+        </w:r>
+        <w:r>
+          <w:rPr>
+            <w:noProof/>
+            <w:webHidden/>
+          </w:rPr>
+          <w:fldChar w:fldCharType="begin"/>
+        </w:r>
+        <w:r>
+          <w:rPr>
+            <w:noProof/>
+            <w:webHidden/>
+          </w:rPr>
+          <w:instrText xml:space="preserve"> PAGEREF _Toc137711281 \h </w:instrText>
+        </w:r>
+        <w:r>
+          <w:rPr>
+            <w:noProof/>
+            <w:webHidden/>
+          </w:rPr>
+        </w:r>
+        <w:r>
+          <w:rPr>
+            <w:noProof/>
+            <w:webHidden/>
+          </w:rPr>
+          <w:fldChar w:fldCharType="separate"/>
+        </w:r>
+        <w:r>
+          <w:rPr>
+            <w:noProof/>
+            <w:webHidden/>
+          </w:rPr>
+          <w:t>11</w:t>
+        </w:r>
+        <w:r>
+          <w:rPr>
+            <w:noProof/>
+            <w:webHidden/>
+          </w:rPr>
+          <w:fldChar w:fldCharType="end"/>
+        </w:r>
+      </w:hyperlink>
+    </w:p>
+    <w:p>
+      <w:pPr>
+        <w:pStyle w:val="Sumrio1"/>
+        <w:tabs>
+          <w:tab w:val="left" w:pos="440"/>
+          <w:tab w:val="right" w:leader="dot" w:pos="8494"/>
+        </w:tabs>
+        <w:rPr>
+          <w:rFonts w:eastAsiaTheme="minorEastAsia"/>
+          <w:b w:val="0"/>
+          <w:bCs w:val="0"/>
+          <w:i w:val="0"/>
+          <w:iCs w:val="0"/>
+          <w:noProof/>
+          <w:sz w:val="22"/>
+          <w:szCs w:val="22"/>
+          <w:lang w:eastAsia="pt-BR"/>
+        </w:rPr>
+      </w:pPr>
+      <w:hyperlink w:anchor="_Toc137711282" w:history="1">
+        <w:r>
+          <w:rPr>
+            <w:rStyle w:val="Hyperlink"/>
+            <w:noProof/>
+          </w:rPr>
+          <w:t>5.</w:t>
+        </w:r>
+        <w:r>
+          <w:rPr>
+            <w:rFonts w:eastAsiaTheme="minorEastAsia"/>
+            <w:b w:val="0"/>
+            <w:bCs w:val="0"/>
+            <w:i w:val="0"/>
+            <w:iCs w:val="0"/>
+            <w:noProof/>
+            <w:sz w:val="22"/>
+            <w:szCs w:val="22"/>
+            <w:lang w:eastAsia="pt-BR"/>
+          </w:rPr>
+          <w:tab/>
+        </w:r>
+        <w:r>
+          <w:rPr>
+            <w:rStyle w:val="Hyperlink"/>
+            <w:noProof/>
+          </w:rPr>
+          <w:t>CONCLUSÃO</w:t>
+        </w:r>
+        <w:r>
+          <w:rPr>
+            <w:noProof/>
+            <w:webHidden/>
+          </w:rPr>
+          <w:tab/>
+        </w:r>
+        <w:r>
+          <w:rPr>
+            <w:noProof/>
+            <w:webHidden/>
+          </w:rPr>
+          <w:fldChar w:fldCharType="begin"/>
+        </w:r>
+        <w:r>
+          <w:rPr>
+            <w:noProof/>
+            <w:webHidden/>
+          </w:rPr>
+          <w:instrText xml:space="preserve"> PAGEREF _Toc137711282 \h </w:instrText>
+        </w:r>
+        <w:r>
+          <w:rPr>
+            <w:noProof/>
+            <w:webHidden/>
+          </w:rPr>
+        </w:r>
+        <w:r>
+          <w:rPr>
+            <w:noProof/>
+            <w:webHidden/>
+          </w:rPr>
+          <w:fldChar w:fldCharType="separate"/>
+        </w:r>
+        <w:r>
+          <w:rPr>
+            <w:noProof/>
+            <w:webHidden/>
+          </w:rPr>
+          <w:t>11</w:t>
+        </w:r>
+        <w:r>
+          <w:rPr>
+            <w:noProof/>
+            <w:webHidden/>
+          </w:rPr>
+          <w:fldChar w:fldCharType="end"/>
+        </w:r>
+      </w:hyperlink>
+    </w:p>
+    <w:p>
+      <w:pPr>
+        <w:pStyle w:val="Sumrio1"/>
+        <w:tabs>
+          <w:tab w:val="left" w:pos="440"/>
+          <w:tab w:val="right" w:leader="dot" w:pos="8494"/>
+        </w:tabs>
+        <w:rPr>
+          <w:rFonts w:eastAsiaTheme="minorEastAsia"/>
+          <w:b w:val="0"/>
+          <w:bCs w:val="0"/>
+          <w:i w:val="0"/>
+          <w:iCs w:val="0"/>
+          <w:noProof/>
+          <w:sz w:val="22"/>
+          <w:szCs w:val="22"/>
+          <w:lang w:eastAsia="pt-BR"/>
+        </w:rPr>
+      </w:pPr>
+      <w:hyperlink w:anchor="_Toc137711283" w:history="1">
+        <w:r>
+          <w:rPr>
+            <w:rStyle w:val="Hyperlink"/>
+            <w:noProof/>
+          </w:rPr>
+          <w:t>6.</w:t>
+        </w:r>
+        <w:r>
+          <w:rPr>
+            <w:rFonts w:eastAsiaTheme="minorEastAsia"/>
+            <w:b w:val="0"/>
+            <w:bCs w:val="0"/>
+            <w:i w:val="0"/>
+            <w:iCs w:val="0"/>
+            <w:noProof/>
+            <w:sz w:val="22"/>
+            <w:szCs w:val="22"/>
+            <w:lang w:eastAsia="pt-BR"/>
+          </w:rPr>
+          <w:tab/>
+        </w:r>
+        <w:r>
+          <w:rPr>
+            <w:rStyle w:val="Hyperlink"/>
+            <w:noProof/>
+          </w:rPr>
+          <w:t>REFERÊNCIAS BIBLIOGRÁFICAS</w:t>
+        </w:r>
+        <w:r>
+          <w:rPr>
+            <w:noProof/>
+            <w:webHidden/>
+          </w:rPr>
+          <w:tab/>
+        </w:r>
+        <w:r>
+          <w:rPr>
+            <w:noProof/>
+            <w:webHidden/>
+          </w:rPr>
+          <w:fldChar w:fldCharType="begin"/>
+        </w:r>
+        <w:r>
+          <w:rPr>
+            <w:noProof/>
+            <w:webHidden/>
+          </w:rPr>
+          <w:instrText xml:space="preserve"> PAGEREF _Toc137711283 \h </w:instrText>
+        </w:r>
+        <w:r>
+          <w:rPr>
+            <w:noProof/>
+            <w:webHidden/>
+          </w:rPr>
+        </w:r>
+        <w:r>
+          <w:rPr>
+            <w:noProof/>
+            <w:webHidden/>
+          </w:rPr>
+          <w:fldChar w:fldCharType="separate"/>
+        </w:r>
+        <w:r>
+          <w:rPr>
+            <w:noProof/>
+            <w:webHidden/>
+          </w:rPr>
+          <w:t>11</w:t>
+        </w:r>
+        <w:r>
+          <w:rPr>
+            <w:noProof/>
+            <w:webHidden/>
+          </w:rPr>
+          <w:fldChar w:fldCharType="end"/>
+        </w:r>
+      </w:hyperlink>
+    </w:p>
+    <w:p>
+      <w:pPr>
         <w:spacing w:line="360" w:lineRule="auto"/>
         <w:jc w:val="both"/>
         <w:rPr>
@@ -1044,6 +1835,17 @@
     </w:p>
     <w:p>
       <w:pPr>
+        <w:pStyle w:val="Ttulo1"/>
+      </w:pPr>
+      <w:bookmarkStart w:id="3" w:name="_Toc137711275"/>
+      <w:r>
+        <w:lastRenderedPageBreak/>
+        <w:t>INTRODUÇÃO</w:t>
+      </w:r>
+      <w:bookmarkEnd w:id="3"/>
+    </w:p>
+    <w:p>
+      <w:pPr>
         <w:spacing w:line="360" w:lineRule="auto"/>
         <w:jc w:val="both"/>
         <w:rPr>
@@ -1051,6 +1853,7 @@
           <w:color w:val="000000" w:themeColor="text1"/>
           <w:sz w:val="24"/>
           <w:szCs w:val="24"/>
+          <w:highlight w:val="yellow"/>
         </w:rPr>
       </w:pPr>
     </w:p>
@@ -1063,8 +1866,114 @@
           <w:color w:val="000000" w:themeColor="text1"/>
           <w:sz w:val="24"/>
           <w:szCs w:val="24"/>
-        </w:rPr>
-      </w:pPr>
+          <w:highlight w:val="yellow"/>
+        </w:rPr>
+      </w:pPr>
+      <w:r>
+        <w:rPr>
+          <w:rFonts w:ascii="Arial" w:eastAsia="Arial" w:hAnsi="Arial" w:cs="Arial"/>
+          <w:color w:val="000000" w:themeColor="text1"/>
+          <w:sz w:val="24"/>
+          <w:szCs w:val="24"/>
+        </w:rPr>
+        <w:t>A Uber é um aplicativo que atua na área de transporte e que permite que</w:t>
+      </w:r>
+      <w:r>
+        <w:rPr>
+          <w:rFonts w:ascii="Arial" w:eastAsia="Arial" w:hAnsi="Arial" w:cs="Arial"/>
+          <w:color w:val="000000" w:themeColor="text1"/>
+          <w:sz w:val="24"/>
+          <w:szCs w:val="24"/>
+        </w:rPr>
+        <w:t xml:space="preserve"> motoristas parceiros encontrem pessoas que precisam de viagens acessíveis e confiáveis. O usuário </w:t>
+      </w:r>
+      <w:r>
+        <w:rPr>
+          <w:rFonts w:ascii="Arial" w:eastAsia="Arial" w:hAnsi="Arial" w:cs="Arial"/>
+          <w:color w:val="000000" w:themeColor="text1"/>
+          <w:sz w:val="24"/>
+          <w:szCs w:val="24"/>
+        </w:rPr>
+        <w:t xml:space="preserve">através do aplicativo instalado em seu celular </w:t>
+      </w:r>
+      <w:r>
+        <w:rPr>
+          <w:rFonts w:ascii="Arial" w:eastAsia="Arial" w:hAnsi="Arial" w:cs="Arial"/>
+          <w:color w:val="000000" w:themeColor="text1"/>
+          <w:sz w:val="24"/>
+          <w:szCs w:val="24"/>
+        </w:rPr>
+        <w:t>chama um motorista parceiro, que o leva para o destino que ele deseja</w:t>
+      </w:r>
+      <w:r>
+        <w:rPr>
+          <w:rFonts w:ascii="Arial" w:eastAsia="Arial" w:hAnsi="Arial" w:cs="Arial"/>
+          <w:color w:val="000000" w:themeColor="text1"/>
+          <w:sz w:val="24"/>
+          <w:szCs w:val="24"/>
+        </w:rPr>
+        <w:t xml:space="preserve"> permitindo até ter paradas intermediarias. Além de disponibilizar outros tipos de viagens como por exemplo flash moto, flash, </w:t>
+      </w:r>
+      <w:proofErr w:type="spellStart"/>
+      <w:r>
+        <w:rPr>
+          <w:rFonts w:ascii="Arial" w:eastAsia="Arial" w:hAnsi="Arial" w:cs="Arial"/>
+          <w:color w:val="000000" w:themeColor="text1"/>
+          <w:sz w:val="24"/>
+          <w:szCs w:val="24"/>
+        </w:rPr>
+        <w:t>Vip</w:t>
+      </w:r>
+      <w:proofErr w:type="spellEnd"/>
+      <w:r>
+        <w:rPr>
+          <w:rFonts w:ascii="Arial" w:eastAsia="Arial" w:hAnsi="Arial" w:cs="Arial"/>
+          <w:color w:val="000000" w:themeColor="text1"/>
+          <w:sz w:val="24"/>
+          <w:szCs w:val="24"/>
+        </w:rPr>
+        <w:t xml:space="preserve">, </w:t>
+      </w:r>
+      <w:proofErr w:type="spellStart"/>
+      <w:r>
+        <w:rPr>
+          <w:rFonts w:ascii="Arial" w:eastAsia="Arial" w:hAnsi="Arial" w:cs="Arial"/>
+          <w:color w:val="000000" w:themeColor="text1"/>
+          <w:sz w:val="24"/>
+          <w:szCs w:val="24"/>
+        </w:rPr>
+        <w:t>Comfort</w:t>
+      </w:r>
+      <w:proofErr w:type="spellEnd"/>
+      <w:r>
+        <w:rPr>
+          <w:rFonts w:ascii="Arial" w:eastAsia="Arial" w:hAnsi="Arial" w:cs="Arial"/>
+          <w:color w:val="000000" w:themeColor="text1"/>
+          <w:sz w:val="24"/>
+          <w:szCs w:val="24"/>
+        </w:rPr>
+        <w:t xml:space="preserve"> e </w:t>
+      </w:r>
+      <w:proofErr w:type="spellStart"/>
+      <w:r>
+        <w:rPr>
+          <w:rFonts w:ascii="Arial" w:eastAsia="Arial" w:hAnsi="Arial" w:cs="Arial"/>
+          <w:color w:val="000000" w:themeColor="text1"/>
+          <w:sz w:val="24"/>
+          <w:szCs w:val="24"/>
+        </w:rPr>
+        <w:t>UberX</w:t>
+      </w:r>
+      <w:proofErr w:type="spellEnd"/>
+      <w:r>
+        <w:rPr>
+          <w:rFonts w:ascii="Arial" w:eastAsia="Arial" w:hAnsi="Arial" w:cs="Arial"/>
+          <w:color w:val="000000" w:themeColor="text1"/>
+          <w:sz w:val="24"/>
+          <w:szCs w:val="24"/>
+        </w:rPr>
+        <w:t>. A etapa que envolve a instalação, configuração e manuseio do aplicativo é de fácil entendimento.</w:t>
+      </w:r>
     </w:p>
     <w:p>
       <w:pPr>
@@ -1116,52 +2025,217 @@
     </w:p>
     <w:p>
       <w:pPr>
+        <w:spacing w:line="360" w:lineRule="auto"/>
+        <w:jc w:val="both"/>
+        <w:rPr>
+          <w:rFonts w:ascii="Arial" w:eastAsia="Arial" w:hAnsi="Arial" w:cs="Arial"/>
+          <w:color w:val="000000" w:themeColor="text1"/>
+          <w:sz w:val="24"/>
+          <w:szCs w:val="24"/>
+        </w:rPr>
+      </w:pPr>
+    </w:p>
+    <w:p>
+      <w:pPr>
+        <w:spacing w:line="360" w:lineRule="auto"/>
+        <w:jc w:val="both"/>
+        <w:rPr>
+          <w:rFonts w:ascii="Arial" w:eastAsia="Arial" w:hAnsi="Arial" w:cs="Arial"/>
+          <w:color w:val="000000" w:themeColor="text1"/>
+          <w:sz w:val="24"/>
+          <w:szCs w:val="24"/>
+        </w:rPr>
+      </w:pPr>
+    </w:p>
+    <w:p>
+      <w:pPr>
+        <w:spacing w:line="360" w:lineRule="auto"/>
+        <w:jc w:val="both"/>
+        <w:rPr>
+          <w:rFonts w:ascii="Arial" w:eastAsia="Arial" w:hAnsi="Arial" w:cs="Arial"/>
+          <w:color w:val="000000" w:themeColor="text1"/>
+          <w:sz w:val="24"/>
+          <w:szCs w:val="24"/>
+        </w:rPr>
+      </w:pPr>
+    </w:p>
+    <w:p>
+      <w:pPr>
+        <w:spacing w:line="360" w:lineRule="auto"/>
+        <w:jc w:val="both"/>
+        <w:rPr>
+          <w:rFonts w:ascii="Arial" w:eastAsia="Arial" w:hAnsi="Arial" w:cs="Arial"/>
+          <w:color w:val="000000" w:themeColor="text1"/>
+          <w:sz w:val="24"/>
+          <w:szCs w:val="24"/>
+        </w:rPr>
+      </w:pPr>
+    </w:p>
+    <w:p>
+      <w:pPr>
+        <w:spacing w:line="360" w:lineRule="auto"/>
+        <w:jc w:val="both"/>
+        <w:rPr>
+          <w:rFonts w:ascii="Arial" w:eastAsia="Arial" w:hAnsi="Arial" w:cs="Arial"/>
+          <w:color w:val="000000" w:themeColor="text1"/>
+          <w:sz w:val="24"/>
+          <w:szCs w:val="24"/>
+        </w:rPr>
+      </w:pPr>
+    </w:p>
+    <w:p>
+      <w:pPr>
+        <w:spacing w:line="360" w:lineRule="auto"/>
+        <w:jc w:val="both"/>
+        <w:rPr>
+          <w:rFonts w:ascii="Arial" w:eastAsia="Arial" w:hAnsi="Arial" w:cs="Arial"/>
+          <w:color w:val="000000" w:themeColor="text1"/>
+          <w:sz w:val="24"/>
+          <w:szCs w:val="24"/>
+        </w:rPr>
+      </w:pPr>
+    </w:p>
+    <w:p>
+      <w:pPr>
+        <w:spacing w:line="360" w:lineRule="auto"/>
+        <w:jc w:val="both"/>
+        <w:rPr>
+          <w:rFonts w:ascii="Arial" w:eastAsia="Arial" w:hAnsi="Arial" w:cs="Arial"/>
+          <w:color w:val="000000" w:themeColor="text1"/>
+          <w:sz w:val="24"/>
+          <w:szCs w:val="24"/>
+        </w:rPr>
+      </w:pPr>
+    </w:p>
+    <w:p>
+      <w:pPr>
+        <w:spacing w:line="360" w:lineRule="auto"/>
+        <w:jc w:val="both"/>
+        <w:rPr>
+          <w:rFonts w:ascii="Arial" w:eastAsia="Arial" w:hAnsi="Arial" w:cs="Arial"/>
+          <w:color w:val="000000" w:themeColor="text1"/>
+          <w:sz w:val="24"/>
+          <w:szCs w:val="24"/>
+        </w:rPr>
+      </w:pPr>
+    </w:p>
+    <w:p>
+      <w:pPr>
+        <w:spacing w:line="360" w:lineRule="auto"/>
+        <w:jc w:val="both"/>
+        <w:rPr>
+          <w:rFonts w:ascii="Arial" w:eastAsia="Arial" w:hAnsi="Arial" w:cs="Arial"/>
+          <w:color w:val="000000" w:themeColor="text1"/>
+          <w:sz w:val="24"/>
+          <w:szCs w:val="24"/>
+        </w:rPr>
+      </w:pPr>
+    </w:p>
+    <w:p>
+      <w:pPr>
+        <w:spacing w:line="360" w:lineRule="auto"/>
+        <w:jc w:val="both"/>
+        <w:rPr>
+          <w:rFonts w:ascii="Arial" w:eastAsia="Arial" w:hAnsi="Arial" w:cs="Arial"/>
+          <w:color w:val="000000" w:themeColor="text1"/>
+          <w:sz w:val="24"/>
+          <w:szCs w:val="24"/>
+        </w:rPr>
+      </w:pPr>
+    </w:p>
+    <w:p>
+      <w:pPr>
+        <w:spacing w:line="360" w:lineRule="auto"/>
+        <w:jc w:val="both"/>
+        <w:rPr>
+          <w:rFonts w:ascii="Arial" w:eastAsia="Arial" w:hAnsi="Arial" w:cs="Arial"/>
+          <w:color w:val="000000" w:themeColor="text1"/>
+          <w:sz w:val="24"/>
+          <w:szCs w:val="24"/>
+        </w:rPr>
+      </w:pPr>
+    </w:p>
+    <w:p>
+      <w:pPr>
+        <w:spacing w:line="360" w:lineRule="auto"/>
+        <w:jc w:val="both"/>
+        <w:rPr>
+          <w:rFonts w:ascii="Arial" w:eastAsia="Arial" w:hAnsi="Arial" w:cs="Arial"/>
+          <w:color w:val="000000" w:themeColor="text1"/>
+          <w:sz w:val="24"/>
+          <w:szCs w:val="24"/>
+        </w:rPr>
+      </w:pPr>
+    </w:p>
+    <w:p>
+      <w:pPr>
+        <w:spacing w:line="360" w:lineRule="auto"/>
+        <w:jc w:val="both"/>
+        <w:rPr>
+          <w:rFonts w:ascii="Arial" w:eastAsia="Arial" w:hAnsi="Arial" w:cs="Arial"/>
+          <w:color w:val="000000" w:themeColor="text1"/>
+          <w:sz w:val="24"/>
+          <w:szCs w:val="24"/>
+        </w:rPr>
+      </w:pPr>
+    </w:p>
+    <w:p>
+      <w:pPr>
         <w:pStyle w:val="Ttulo1"/>
       </w:pPr>
-      <w:bookmarkStart w:id="0" w:name="_Toc136626218"/>
+      <w:bookmarkStart w:id="4" w:name="_Toc137711276"/>
       <w:r>
         <w:lastRenderedPageBreak/>
-        <w:t>PROJETO</w:t>
-      </w:r>
-      <w:bookmarkEnd w:id="0"/>
+        <w:t>O</w:t>
+      </w:r>
+      <w:r>
+        <w:t xml:space="preserve"> P</w:t>
+      </w:r>
+      <w:r>
+        <w:t>ROJETO</w:t>
+      </w:r>
+      <w:bookmarkEnd w:id="4"/>
     </w:p>
     <w:p>
       <w:pPr>
         <w:spacing w:line="360" w:lineRule="auto"/>
         <w:jc w:val="both"/>
         <w:rPr>
-          <w:rFonts w:ascii="Arial" w:eastAsia="Arial" w:hAnsi="Arial" w:cs="Arial"/>
-          <w:color w:val="000000" w:themeColor="text1"/>
-          <w:sz w:val="24"/>
-          <w:szCs w:val="24"/>
-        </w:rPr>
-      </w:pPr>
-      <w:r>
-        <w:rPr>
-          <w:rFonts w:ascii="Arial" w:eastAsia="Arial" w:hAnsi="Arial" w:cs="Arial"/>
-          <w:color w:val="000000" w:themeColor="text1"/>
-          <w:sz w:val="24"/>
-          <w:szCs w:val="24"/>
-        </w:rPr>
-        <w:t xml:space="preserve"> O produto que utilizei para essa </w:t>
-      </w:r>
-      <w:r>
-        <w:rPr>
-          <w:rFonts w:ascii="Arial" w:eastAsia="Arial" w:hAnsi="Arial" w:cs="Arial"/>
-          <w:color w:val="000000" w:themeColor="text1"/>
-          <w:sz w:val="24"/>
-          <w:szCs w:val="24"/>
-        </w:rPr>
-        <w:t>análise de qualidade foi o aplicativo (app) UBER</w:t>
-      </w:r>
-      <w:r>
-        <w:rPr>
-          <w:rFonts w:ascii="Arial" w:eastAsia="Arial" w:hAnsi="Arial" w:cs="Arial"/>
-          <w:color w:val="000000" w:themeColor="text1"/>
-          <w:sz w:val="24"/>
-          <w:szCs w:val="24"/>
-        </w:rPr>
-        <w:t xml:space="preserve">. </w:t>
+          <w:rFonts w:ascii="Arial" w:hAnsi="Arial" w:cs="Arial"/>
+          <w:color w:val="000000" w:themeColor="text1"/>
+          <w:sz w:val="24"/>
+          <w:szCs w:val="24"/>
+          <w:highlight w:val="yellow"/>
+        </w:rPr>
+      </w:pPr>
+      <w:r>
+        <w:rPr>
+          <w:rFonts w:ascii="Arial" w:eastAsia="Arial" w:hAnsi="Arial" w:cs="Arial"/>
+          <w:color w:val="000000" w:themeColor="text1"/>
+          <w:sz w:val="24"/>
+          <w:szCs w:val="24"/>
+        </w:rPr>
+        <w:t>O produto que utilizei para essa análise de qualidade foi o aplicativo (</w:t>
+      </w:r>
+      <w:proofErr w:type="spellStart"/>
+      <w:r>
+        <w:rPr>
+          <w:rFonts w:ascii="Arial" w:eastAsia="Arial" w:hAnsi="Arial" w:cs="Arial"/>
+          <w:color w:val="000000" w:themeColor="text1"/>
+          <w:sz w:val="24"/>
+          <w:szCs w:val="24"/>
+        </w:rPr>
+        <w:t>app</w:t>
+      </w:r>
+      <w:proofErr w:type="spellEnd"/>
+      <w:r>
+        <w:rPr>
+          <w:rFonts w:ascii="Arial" w:eastAsia="Arial" w:hAnsi="Arial" w:cs="Arial"/>
+          <w:color w:val="000000" w:themeColor="text1"/>
+          <w:sz w:val="24"/>
+          <w:szCs w:val="24"/>
+        </w:rPr>
+        <w:t xml:space="preserve">) UBER. </w:t>
       </w:r>
       <w:r>
         <w:rPr>
@@ -1197,16 +2271,27 @@
           <w:sz w:val="24"/>
           <w:szCs w:val="24"/>
         </w:rPr>
-        <w:t>toristas baseada na localização. O serviço oferecido pelo app e semelhante ao taxi tradicional</w:t>
-      </w:r>
-      <w:r>
-        <w:rPr>
-          <w:rFonts w:ascii="Arial" w:eastAsia="Arial" w:hAnsi="Arial" w:cs="Arial"/>
-          <w:color w:val="000000" w:themeColor="text1"/>
-          <w:sz w:val="24"/>
-          <w:szCs w:val="24"/>
-        </w:rPr>
-        <w:t>.</w:t>
+        <w:t xml:space="preserve">toristas baseada na localização. O serviço oferecido pelo </w:t>
+      </w:r>
+      <w:proofErr w:type="spellStart"/>
+      <w:r>
+        <w:rPr>
+          <w:rFonts w:ascii="Arial" w:eastAsia="Arial" w:hAnsi="Arial" w:cs="Arial"/>
+          <w:color w:val="000000" w:themeColor="text1"/>
+          <w:sz w:val="24"/>
+          <w:szCs w:val="24"/>
+        </w:rPr>
+        <w:t>app</w:t>
+      </w:r>
+      <w:proofErr w:type="spellEnd"/>
+      <w:r>
+        <w:rPr>
+          <w:rFonts w:ascii="Arial" w:eastAsia="Arial" w:hAnsi="Arial" w:cs="Arial"/>
+          <w:color w:val="000000" w:themeColor="text1"/>
+          <w:sz w:val="24"/>
+          <w:szCs w:val="24"/>
+        </w:rPr>
+        <w:t xml:space="preserve"> e semelhante ao taxi tradicional.</w:t>
       </w:r>
     </w:p>
     <w:p>
@@ -1245,25 +2330,7 @@
           <w:sz w:val="24"/>
           <w:szCs w:val="24"/>
         </w:rPr>
-        <w:t>.”</w:t>
-      </w:r>
-      <w:r>
-        <w:rPr>
-          <w:rFonts w:ascii="Arial" w:eastAsia="Arial" w:hAnsi="Arial" w:cs="Arial"/>
-          <w:color w:val="000000" w:themeColor="text1"/>
-          <w:sz w:val="24"/>
-          <w:szCs w:val="24"/>
-        </w:rPr>
-        <w:t>. Esse aplicativo é utilizado</w:t>
-      </w:r>
-      <w:r>
-        <w:rPr>
-          <w:rFonts w:ascii="Arial" w:eastAsia="Arial" w:hAnsi="Arial" w:cs="Arial"/>
-          <w:color w:val="000000" w:themeColor="text1"/>
-          <w:sz w:val="24"/>
-          <w:szCs w:val="24"/>
-        </w:rPr>
-        <w:t xml:space="preserve"> em diversos países.</w:t>
+        <w:t>.”. Esse aplicativo é utilizado em diversos países.</w:t>
       </w:r>
     </w:p>
     <w:p>
@@ -1280,13 +2347,13 @@
     </w:p>
     <w:p>
       <w:pPr>
-        <w:pStyle w:val="Ttulo1"/>
-      </w:pPr>
-      <w:bookmarkStart w:id="1" w:name="_Toc136626219"/>
-      <w:r>
-        <w:t>DETALHES DO PRODUTO</w:t>
-      </w:r>
-      <w:bookmarkEnd w:id="1"/>
+        <w:pStyle w:val="Ttulo2"/>
+      </w:pPr>
+      <w:bookmarkStart w:id="5" w:name="_Toc137711277"/>
+      <w:r>
+        <w:t>Detalhes do produto ou serviço</w:t>
+      </w:r>
+      <w:bookmarkEnd w:id="5"/>
     </w:p>
     <w:tbl>
       <w:tblPr>
@@ -1317,8 +2384,10 @@
           <w:p>
             <w:pPr>
               <w:spacing w:line="360" w:lineRule="auto"/>
-              <w:rPr>
-                <w:rFonts w:ascii="Arial" w:eastAsia="Arial" w:hAnsi="Arial" w:cs="Arial"/>
+              <w:jc w:val="both"/>
+              <w:rPr>
+                <w:rFonts w:ascii="Arial" w:eastAsia="Arial" w:hAnsi="Arial" w:cs="Arial"/>
+                <w:b/>
                 <w:color w:val="000000" w:themeColor="text1"/>
                 <w:sz w:val="24"/>
                 <w:szCs w:val="24"/>
@@ -1327,6 +2396,7 @@
             <w:r>
               <w:rPr>
                 <w:rFonts w:ascii="Arial" w:eastAsia="Arial" w:hAnsi="Arial" w:cs="Arial"/>
+                <w:b/>
                 <w:color w:val="000000" w:themeColor="text1"/>
                 <w:sz w:val="24"/>
                 <w:szCs w:val="24"/>
@@ -1342,6 +2412,7 @@
           <w:p>
             <w:pPr>
               <w:spacing w:line="360" w:lineRule="auto"/>
+              <w:jc w:val="both"/>
               <w:rPr>
                 <w:rFonts w:ascii="Arial" w:eastAsia="Arial" w:hAnsi="Arial" w:cs="Arial"/>
                 <w:color w:val="000000" w:themeColor="text1"/>
@@ -1349,6 +2420,7 @@
                 <w:szCs w:val="24"/>
               </w:rPr>
             </w:pPr>
+            <w:proofErr w:type="spellStart"/>
             <w:r>
               <w:rPr>
                 <w:rFonts w:ascii="Arial" w:eastAsia="Arial" w:hAnsi="Arial" w:cs="Arial"/>
@@ -1356,7 +2428,17 @@
                 <w:sz w:val="24"/>
                 <w:szCs w:val="24"/>
               </w:rPr>
-              <w:t>App Uber</w:t>
+              <w:t>App</w:t>
+            </w:r>
+            <w:proofErr w:type="spellEnd"/>
+            <w:r>
+              <w:rPr>
+                <w:rFonts w:ascii="Arial" w:eastAsia="Arial" w:hAnsi="Arial" w:cs="Arial"/>
+                <w:color w:val="000000" w:themeColor="text1"/>
+                <w:sz w:val="24"/>
+                <w:szCs w:val="24"/>
+              </w:rPr>
+              <w:t xml:space="preserve"> Uber</w:t>
             </w:r>
           </w:p>
         </w:tc>
@@ -1371,6 +2453,7 @@
               <w:spacing w:line="360" w:lineRule="auto"/>
               <w:rPr>
                 <w:rFonts w:ascii="Arial" w:eastAsia="Arial" w:hAnsi="Arial" w:cs="Arial"/>
+                <w:b/>
                 <w:color w:val="000000" w:themeColor="text1"/>
                 <w:sz w:val="24"/>
                 <w:szCs w:val="24"/>
@@ -1379,6 +2462,7 @@
             <w:r>
               <w:rPr>
                 <w:rFonts w:ascii="Arial" w:eastAsia="Arial" w:hAnsi="Arial" w:cs="Arial"/>
+                <w:b/>
                 <w:color w:val="000000" w:themeColor="text1"/>
                 <w:sz w:val="24"/>
                 <w:szCs w:val="24"/>
@@ -1394,6 +2478,7 @@
           <w:p>
             <w:pPr>
               <w:spacing w:line="360" w:lineRule="auto"/>
+              <w:jc w:val="both"/>
               <w:rPr>
                 <w:rFonts w:ascii="Arial" w:eastAsia="Arial" w:hAnsi="Arial" w:cs="Arial"/>
                 <w:color w:val="000000" w:themeColor="text1"/>
@@ -1423,6 +2508,7 @@
               <w:spacing w:line="360" w:lineRule="auto"/>
               <w:rPr>
                 <w:rFonts w:ascii="Arial" w:eastAsia="Arial" w:hAnsi="Arial" w:cs="Arial"/>
+                <w:b/>
                 <w:color w:val="000000" w:themeColor="text1"/>
                 <w:sz w:val="24"/>
                 <w:szCs w:val="24"/>
@@ -1431,6 +2517,7 @@
             <w:r>
               <w:rPr>
                 <w:rFonts w:ascii="Arial" w:eastAsia="Arial" w:hAnsi="Arial" w:cs="Arial"/>
+                <w:b/>
                 <w:color w:val="000000" w:themeColor="text1"/>
                 <w:sz w:val="24"/>
                 <w:szCs w:val="24"/>
@@ -1446,6 +2533,7 @@
           <w:p>
             <w:pPr>
               <w:spacing w:line="360" w:lineRule="auto"/>
+              <w:jc w:val="both"/>
               <w:rPr>
                 <w:rFonts w:ascii="Arial" w:eastAsia="Arial" w:hAnsi="Arial" w:cs="Arial"/>
                 <w:bCs/>
@@ -1477,6 +2565,7 @@
               <w:spacing w:line="360" w:lineRule="auto"/>
               <w:rPr>
                 <w:rFonts w:ascii="Arial" w:eastAsia="Arial" w:hAnsi="Arial" w:cs="Arial"/>
+                <w:b/>
                 <w:color w:val="000000" w:themeColor="text1"/>
                 <w:sz w:val="24"/>
                 <w:szCs w:val="24"/>
@@ -1485,11 +2574,12 @@
             <w:r>
               <w:rPr>
                 <w:rFonts w:ascii="Arial" w:eastAsia="Arial" w:hAnsi="Arial" w:cs="Arial"/>
-                <w:color w:val="000000" w:themeColor="text1"/>
-                <w:sz w:val="24"/>
-                <w:szCs w:val="24"/>
-              </w:rPr>
-              <w:t>Objetivo:</w:t>
+                <w:b/>
+                <w:color w:val="000000" w:themeColor="text1"/>
+                <w:sz w:val="24"/>
+                <w:szCs w:val="24"/>
+              </w:rPr>
+              <w:t>Objetivo</w:t>
             </w:r>
           </w:p>
         </w:tc>
@@ -1500,9 +2590,9 @@
           <w:p>
             <w:pPr>
               <w:spacing w:line="360" w:lineRule="auto"/>
-              <w:rPr>
-                <w:rFonts w:ascii="Arial" w:eastAsia="Arial" w:hAnsi="Arial" w:cs="Arial"/>
-                <w:bCs/>
+              <w:jc w:val="both"/>
+              <w:rPr>
+                <w:rFonts w:ascii="Arial" w:eastAsia="Arial" w:hAnsi="Arial" w:cs="Arial"/>
                 <w:color w:val="000000" w:themeColor="text1"/>
                 <w:sz w:val="24"/>
                 <w:szCs w:val="24"/>
@@ -1531,6 +2621,7 @@
               <w:spacing w:line="360" w:lineRule="auto"/>
               <w:rPr>
                 <w:rFonts w:ascii="Arial" w:eastAsia="Arial" w:hAnsi="Arial" w:cs="Arial"/>
+                <w:b/>
                 <w:color w:val="000000" w:themeColor="text1"/>
                 <w:sz w:val="24"/>
                 <w:szCs w:val="24"/>
@@ -1539,6 +2630,7 @@
             <w:r>
               <w:rPr>
                 <w:rFonts w:ascii="Arial" w:eastAsia="Arial" w:hAnsi="Arial" w:cs="Arial"/>
+                <w:b/>
                 <w:color w:val="000000" w:themeColor="text1"/>
                 <w:sz w:val="24"/>
                 <w:szCs w:val="24"/>
@@ -1554,6 +2646,7 @@
           <w:p>
             <w:pPr>
               <w:spacing w:line="360" w:lineRule="auto"/>
+              <w:jc w:val="both"/>
               <w:rPr>
                 <w:rFonts w:ascii="Arial" w:eastAsia="Arial" w:hAnsi="Arial" w:cs="Arial"/>
                 <w:bCs/>
@@ -1570,7 +2663,29 @@
                 <w:sz w:val="24"/>
                 <w:szCs w:val="24"/>
               </w:rPr>
-              <w:t xml:space="preserve">Apple Store ou Google Play.  </w:t>
+              <w:t xml:space="preserve">Apple </w:t>
+            </w:r>
+            <w:proofErr w:type="spellStart"/>
+            <w:r>
+              <w:rPr>
+                <w:rFonts w:ascii="Arial" w:eastAsia="Arial" w:hAnsi="Arial" w:cs="Arial"/>
+                <w:bCs/>
+                <w:color w:val="000000" w:themeColor="text1"/>
+                <w:sz w:val="24"/>
+                <w:szCs w:val="24"/>
+              </w:rPr>
+              <w:t>Store</w:t>
+            </w:r>
+            <w:proofErr w:type="spellEnd"/>
+            <w:r>
+              <w:rPr>
+                <w:rFonts w:ascii="Arial" w:eastAsia="Arial" w:hAnsi="Arial" w:cs="Arial"/>
+                <w:bCs/>
+                <w:color w:val="000000" w:themeColor="text1"/>
+                <w:sz w:val="24"/>
+                <w:szCs w:val="24"/>
+              </w:rPr>
+              <w:t xml:space="preserve"> ou Google Play</w:t>
             </w:r>
           </w:p>
         </w:tc>
@@ -1581,25 +2696,34 @@
         <w:spacing w:line="360" w:lineRule="auto"/>
         <w:jc w:val="both"/>
         <w:rPr>
-          <w:rFonts w:ascii="Arial" w:eastAsia="Arial" w:hAnsi="Arial" w:cs="Arial"/>
-          <w:color w:val="000000" w:themeColor="text1"/>
-          <w:sz w:val="24"/>
-          <w:szCs w:val="24"/>
-        </w:rPr>
-      </w:pPr>
-    </w:p>
-    <w:p>
-      <w:pPr>
-        <w:pStyle w:val="Ttulo1"/>
-      </w:pPr>
-      <w:bookmarkStart w:id="2" w:name="_Toc136626220"/>
-      <w:r>
-        <w:t>ANALISE</w:t>
-      </w:r>
-      <w:bookmarkEnd w:id="2"/>
-      <w:r>
-        <w:t xml:space="preserve"> </w:t>
-      </w:r>
+          <w:rFonts w:ascii="Arial" w:hAnsi="Arial" w:cs="Arial"/>
+          <w:color w:val="000000" w:themeColor="text1"/>
+          <w:sz w:val="24"/>
+          <w:szCs w:val="24"/>
+        </w:rPr>
+      </w:pPr>
+    </w:p>
+    <w:p>
+      <w:pPr>
+        <w:spacing w:line="360" w:lineRule="auto"/>
+        <w:jc w:val="both"/>
+        <w:rPr>
+          <w:rFonts w:ascii="Arial" w:hAnsi="Arial" w:cs="Arial"/>
+          <w:color w:val="000000" w:themeColor="text1"/>
+          <w:sz w:val="24"/>
+          <w:szCs w:val="24"/>
+        </w:rPr>
+      </w:pPr>
+    </w:p>
+    <w:p>
+      <w:pPr>
+        <w:pStyle w:val="Ttulo2"/>
+      </w:pPr>
+      <w:bookmarkStart w:id="6" w:name="_Toc137711278"/>
+      <w:r>
+        <w:t>Tabela de Análise</w:t>
+      </w:r>
+      <w:bookmarkEnd w:id="6"/>
     </w:p>
     <w:tbl>
       <w:tblPr>
@@ -1617,8 +2741,8 @@
       </w:tblPr>
       <w:tblGrid>
         <w:gridCol w:w="1980"/>
-        <w:gridCol w:w="4536"/>
-        <w:gridCol w:w="2977"/>
+        <w:gridCol w:w="3969"/>
+        <w:gridCol w:w="3544"/>
       </w:tblGrid>
       <w:tr>
         <w:trPr>
@@ -1654,7 +2778,7 @@
         </w:tc>
         <w:tc>
           <w:tcPr>
-            <w:tcW w:w="4536" w:type="dxa"/>
+            <w:tcW w:w="3969" w:type="dxa"/>
             <w:shd w:val="clear" w:color="auto" w:fill="D9D9D9" w:themeFill="background1" w:themeFillShade="D9"/>
           </w:tcPr>
           <w:p>
@@ -1693,12 +2817,13 @@
         </w:tc>
         <w:tc>
           <w:tcPr>
-            <w:tcW w:w="2977" w:type="dxa"/>
+            <w:tcW w:w="3544" w:type="dxa"/>
             <w:shd w:val="clear" w:color="auto" w:fill="D9D9D9" w:themeFill="background1" w:themeFillShade="D9"/>
           </w:tcPr>
           <w:p>
             <w:pPr>
               <w:spacing w:line="360" w:lineRule="auto"/>
+              <w:jc w:val="both"/>
               <w:rPr>
                 <w:rFonts w:ascii="Arial" w:eastAsia="Arial" w:hAnsi="Arial" w:cs="Arial"/>
                 <w:b/>
@@ -1725,7 +2850,7 @@
                 <w:sz w:val="24"/>
                 <w:szCs w:val="24"/>
               </w:rPr>
-              <w:t xml:space="preserve"> da evidência</w:t>
+              <w:t xml:space="preserve"> da evidência [caso tenha]</w:t>
             </w:r>
           </w:p>
         </w:tc>
@@ -1775,7 +2900,7 @@
         </w:tc>
         <w:tc>
           <w:tcPr>
-            <w:tcW w:w="4536" w:type="dxa"/>
+            <w:tcW w:w="3969" w:type="dxa"/>
           </w:tcPr>
           <w:p>
             <w:pPr>
@@ -1797,8 +2922,9 @@
                 <w:sz w:val="24"/>
                 <w:szCs w:val="24"/>
               </w:rPr>
-              <w:t xml:space="preserve">O app quanto a usabilidade poderia melhorar ainda mais a fim de facilitar a vida do cliente. </w:t>
+              <w:t xml:space="preserve">O </w:t>
             </w:r>
+            <w:proofErr w:type="spellStart"/>
             <w:r>
               <w:rPr>
                 <w:rFonts w:ascii="Arial" w:eastAsia="Arial" w:hAnsi="Arial" w:cs="Arial"/>
@@ -1807,13 +2933,24 @@
                 <w:sz w:val="24"/>
                 <w:szCs w:val="24"/>
               </w:rPr>
-              <w:t xml:space="preserve">Por exemplo poderia exibir </w:t>
+              <w:t>app</w:t>
+            </w:r>
+            <w:proofErr w:type="spellEnd"/>
+            <w:r>
+              <w:rPr>
+                <w:rFonts w:ascii="Arial" w:eastAsia="Arial" w:hAnsi="Arial" w:cs="Arial"/>
+                <w:bCs/>
+                <w:color w:val="000000" w:themeColor="text1"/>
+                <w:sz w:val="24"/>
+                <w:szCs w:val="24"/>
+              </w:rPr>
+              <w:t xml:space="preserve"> quanto a usabilidade poderia melhorar ainda mais a fim de facilitar a vida do cliente. Por exemplo poderia exibir</w:t>
             </w:r>
           </w:p>
         </w:tc>
         <w:tc>
           <w:tcPr>
-            <w:tcW w:w="2977" w:type="dxa"/>
+            <w:tcW w:w="3544" w:type="dxa"/>
           </w:tcPr>
           <w:p>
             <w:pPr>
@@ -1832,7 +2969,7 @@
       </w:tr>
       <w:tr>
         <w:trPr>
-          <w:trHeight w:val="992"/>
+          <w:trHeight w:val="1368"/>
         </w:trPr>
         <w:tc>
           <w:tcPr>
@@ -1857,13 +2994,13 @@
                 <w:sz w:val="24"/>
                 <w:szCs w:val="24"/>
               </w:rPr>
-              <w:t>Performance:</w:t>
+              <w:t>Matéria prima:</w:t>
             </w:r>
           </w:p>
         </w:tc>
         <w:tc>
           <w:tcPr>
-            <w:tcW w:w="4536" w:type="dxa"/>
+            <w:tcW w:w="3969" w:type="dxa"/>
           </w:tcPr>
           <w:p>
             <w:pPr>
@@ -1871,7 +3008,7 @@
               <w:jc w:val="both"/>
               <w:rPr>
                 <w:rFonts w:ascii="Arial" w:eastAsia="Arial" w:hAnsi="Arial" w:cs="Arial"/>
-                <w:bCs/>
+                <w:b/>
                 <w:color w:val="000000" w:themeColor="text1"/>
                 <w:sz w:val="24"/>
                 <w:szCs w:val="24"/>
@@ -1885,7 +3022,7 @@
                 <w:sz w:val="24"/>
                 <w:szCs w:val="24"/>
               </w:rPr>
-              <w:t xml:space="preserve">O app tem uma excelente performance diariamente. Essa performance fica ruim quando a empresa da Uber resolve implantar alguma atualização e não </w:t>
+              <w:t>[Descreva sua percepção</w:t>
             </w:r>
             <w:r>
               <w:rPr>
@@ -1895,14 +3032,23 @@
                 <w:sz w:val="24"/>
                 <w:szCs w:val="24"/>
               </w:rPr>
-              <w:lastRenderedPageBreak/>
-              <w:t>informa aos clientes. O aplicativo fica instável.</w:t>
+              <w:t xml:space="preserve"> sobre o material usado</w:t>
+            </w:r>
+            <w:r>
+              <w:rPr>
+                <w:rFonts w:ascii="Arial" w:eastAsia="Arial" w:hAnsi="Arial" w:cs="Arial"/>
+                <w:bCs/>
+                <w:color w:val="000000" w:themeColor="text1"/>
+                <w:sz w:val="24"/>
+                <w:szCs w:val="24"/>
+              </w:rPr>
+              <w:t>]</w:t>
             </w:r>
           </w:p>
         </w:tc>
         <w:tc>
           <w:tcPr>
-            <w:tcW w:w="2977" w:type="dxa"/>
+            <w:tcW w:w="3544" w:type="dxa"/>
           </w:tcPr>
           <w:p>
             <w:pPr>
@@ -1921,7 +3067,7 @@
       </w:tr>
       <w:tr>
         <w:trPr>
-          <w:trHeight w:val="2178"/>
+          <w:trHeight w:val="2167"/>
         </w:trPr>
         <w:tc>
           <w:tcPr>
@@ -1946,13 +3092,114 @@
                 <w:sz w:val="24"/>
                 <w:szCs w:val="24"/>
               </w:rPr>
+              <w:lastRenderedPageBreak/>
+              <w:t>Performance:</w:t>
+            </w:r>
+          </w:p>
+        </w:tc>
+        <w:tc>
+          <w:tcPr>
+            <w:tcW w:w="3969" w:type="dxa"/>
+          </w:tcPr>
+          <w:p>
+            <w:pPr>
+              <w:spacing w:line="360" w:lineRule="auto"/>
+              <w:jc w:val="both"/>
+              <w:rPr>
+                <w:rFonts w:ascii="Arial" w:eastAsia="Arial" w:hAnsi="Arial" w:cs="Arial"/>
+                <w:b/>
+                <w:color w:val="000000" w:themeColor="text1"/>
+                <w:sz w:val="24"/>
+                <w:szCs w:val="24"/>
+              </w:rPr>
+            </w:pPr>
+            <w:r>
+              <w:rPr>
+                <w:rFonts w:ascii="Arial" w:eastAsia="Arial" w:hAnsi="Arial" w:cs="Arial"/>
+                <w:bCs/>
+                <w:color w:val="000000" w:themeColor="text1"/>
+                <w:sz w:val="24"/>
+                <w:szCs w:val="24"/>
+              </w:rPr>
+              <w:t xml:space="preserve">O </w:t>
+            </w:r>
+            <w:proofErr w:type="spellStart"/>
+            <w:r>
+              <w:rPr>
+                <w:rFonts w:ascii="Arial" w:eastAsia="Arial" w:hAnsi="Arial" w:cs="Arial"/>
+                <w:bCs/>
+                <w:color w:val="000000" w:themeColor="text1"/>
+                <w:sz w:val="24"/>
+                <w:szCs w:val="24"/>
+              </w:rPr>
+              <w:t>app</w:t>
+            </w:r>
+            <w:proofErr w:type="spellEnd"/>
+            <w:r>
+              <w:rPr>
+                <w:rFonts w:ascii="Arial" w:eastAsia="Arial" w:hAnsi="Arial" w:cs="Arial"/>
+                <w:bCs/>
+                <w:color w:val="000000" w:themeColor="text1"/>
+                <w:sz w:val="24"/>
+                <w:szCs w:val="24"/>
+              </w:rPr>
+              <w:t xml:space="preserve"> tem uma excelente performance diariamente. Essa performance fica ruim quando a empresa da Uber resolve implantar alguma atualização e não informa aos clientes. O aplicativo fica instável.</w:t>
+            </w:r>
+          </w:p>
+        </w:tc>
+        <w:tc>
+          <w:tcPr>
+            <w:tcW w:w="3544" w:type="dxa"/>
+          </w:tcPr>
+          <w:p>
+            <w:pPr>
+              <w:spacing w:line="360" w:lineRule="auto"/>
+              <w:jc w:val="both"/>
+              <w:rPr>
+                <w:rFonts w:ascii="Arial" w:eastAsia="Arial" w:hAnsi="Arial" w:cs="Arial"/>
+                <w:bCs/>
+                <w:color w:val="000000" w:themeColor="text1"/>
+                <w:sz w:val="24"/>
+                <w:szCs w:val="24"/>
+              </w:rPr>
+            </w:pPr>
+          </w:p>
+        </w:tc>
+      </w:tr>
+      <w:tr>
+        <w:trPr>
+          <w:trHeight w:val="1508"/>
+        </w:trPr>
+        <w:tc>
+          <w:tcPr>
+            <w:tcW w:w="1980" w:type="dxa"/>
+          </w:tcPr>
+          <w:p>
+            <w:pPr>
+              <w:spacing w:line="360" w:lineRule="auto"/>
+              <w:rPr>
+                <w:rFonts w:ascii="Arial" w:eastAsia="Arial" w:hAnsi="Arial" w:cs="Arial"/>
+                <w:b/>
+                <w:color w:val="000000" w:themeColor="text1"/>
+                <w:sz w:val="24"/>
+                <w:szCs w:val="24"/>
+              </w:rPr>
+            </w:pPr>
+            <w:r>
+              <w:rPr>
+                <w:rFonts w:ascii="Arial" w:eastAsia="Arial" w:hAnsi="Arial" w:cs="Arial"/>
+                <w:b/>
+                <w:color w:val="000000" w:themeColor="text1"/>
+                <w:sz w:val="24"/>
+                <w:szCs w:val="24"/>
+              </w:rPr>
               <w:t>Design:</w:t>
             </w:r>
           </w:p>
         </w:tc>
         <w:tc>
           <w:tcPr>
-            <w:tcW w:w="4536" w:type="dxa"/>
+            <w:tcW w:w="3969" w:type="dxa"/>
           </w:tcPr>
           <w:p>
             <w:pPr>
@@ -1972,6 +3219,7 @@
                 <w:szCs w:val="24"/>
               </w:rPr>
             </w:pPr>
+            <w:proofErr w:type="spellStart"/>
             <w:r>
               <w:rPr>
                 <w:rFonts w:ascii="Arial" w:eastAsia="Arial" w:hAnsi="Arial" w:cs="Arial"/>
@@ -1980,8 +3228,9 @@
                 <w:sz w:val="24"/>
                 <w:szCs w:val="24"/>
               </w:rPr>
-              <w:t>Na</w:t>
+              <w:t>App</w:t>
             </w:r>
+            <w:proofErr w:type="spellEnd"/>
             <w:r>
               <w:rPr>
                 <w:rFonts w:ascii="Arial" w:eastAsia="Arial" w:hAnsi="Arial" w:cs="Arial"/>
@@ -1990,8 +3239,9 @@
                 <w:sz w:val="24"/>
                 <w:szCs w:val="24"/>
               </w:rPr>
-              <w:t xml:space="preserve"> tela principal do app poderia sinalizar as últimas corridas ou ter uma tela onde o cliente poderia conf</w:t>
+              <w:t xml:space="preserve"> na versão </w:t>
             </w:r>
+            <w:proofErr w:type="spellStart"/>
             <w:r>
               <w:rPr>
                 <w:rFonts w:ascii="Arial" w:eastAsia="Arial" w:hAnsi="Arial" w:cs="Arial"/>
@@ -2000,8 +3250,9 @@
                 <w:sz w:val="24"/>
                 <w:szCs w:val="24"/>
               </w:rPr>
-              <w:t>igurar a exibição dos endereços que seriam exibidos na tela principal. Atualmente exibe 2 endereços.</w:t>
+              <w:t>Android</w:t>
             </w:r>
+            <w:proofErr w:type="spellEnd"/>
             <w:r>
               <w:rPr>
                 <w:rFonts w:ascii="Arial" w:eastAsia="Arial" w:hAnsi="Arial" w:cs="Arial"/>
@@ -2010,131 +3261,13 @@
                 <w:sz w:val="24"/>
                 <w:szCs w:val="24"/>
               </w:rPr>
-              <w:t xml:space="preserve"> Esse item facilita demais a vida do cliente no quesito agilidade.</w:t>
-            </w:r>
-          </w:p>
-          <w:p>
-            <w:pPr>
-              <w:pStyle w:val="PargrafodaLista"/>
-              <w:numPr>
-                <w:ilvl w:val="0"/>
-                <w:numId w:val="14"/>
-              </w:numPr>
-              <w:spacing w:line="360" w:lineRule="auto"/>
-              <w:ind w:left="169" w:hanging="283"/>
-              <w:jc w:val="both"/>
-              <w:rPr>
-                <w:rFonts w:ascii="Arial" w:eastAsia="Arial" w:hAnsi="Arial" w:cs="Arial"/>
-                <w:bCs/>
-                <w:color w:val="000000" w:themeColor="text1"/>
-                <w:sz w:val="24"/>
-                <w:szCs w:val="24"/>
-              </w:rPr>
-            </w:pPr>
-            <w:r>
-              <w:rPr>
-                <w:rFonts w:ascii="Arial" w:eastAsia="Arial" w:hAnsi="Arial" w:cs="Arial"/>
-                <w:bCs/>
-                <w:color w:val="000000" w:themeColor="text1"/>
-                <w:sz w:val="24"/>
-                <w:szCs w:val="24"/>
-              </w:rPr>
-              <w:t xml:space="preserve">O app poderia disponibilizar uma opção referente as </w:t>
-            </w:r>
-            <w:r>
-              <w:rPr>
-                <w:rFonts w:ascii="Arial" w:eastAsia="Arial" w:hAnsi="Arial" w:cs="Arial"/>
-                <w:bCs/>
-                <w:color w:val="000000" w:themeColor="text1"/>
-                <w:sz w:val="24"/>
-                <w:szCs w:val="24"/>
-              </w:rPr>
-              <w:t>últimas</w:t>
-            </w:r>
-            <w:r>
-              <w:rPr>
-                <w:rFonts w:ascii="Arial" w:eastAsia="Arial" w:hAnsi="Arial" w:cs="Arial"/>
-                <w:bCs/>
-                <w:color w:val="000000" w:themeColor="text1"/>
-                <w:sz w:val="24"/>
-                <w:szCs w:val="24"/>
-              </w:rPr>
-              <w:t xml:space="preserve"> viagens a fim de ser escolhida.</w:t>
-            </w:r>
-            <w:r>
-              <w:rPr>
-                <w:rFonts w:ascii="Arial" w:eastAsia="Arial" w:hAnsi="Arial" w:cs="Arial"/>
-                <w:bCs/>
-                <w:color w:val="000000" w:themeColor="text1"/>
-                <w:sz w:val="24"/>
-                <w:szCs w:val="24"/>
-              </w:rPr>
-              <w:t xml:space="preserve"> Dessa forma gera uma facilidade enorme para os clientes, pois não precisa ficar preenchend</w:t>
-            </w:r>
-            <w:r>
-              <w:rPr>
-                <w:rFonts w:ascii="Arial" w:eastAsia="Arial" w:hAnsi="Arial" w:cs="Arial"/>
-                <w:bCs/>
-                <w:color w:val="000000" w:themeColor="text1"/>
-                <w:sz w:val="24"/>
-                <w:szCs w:val="24"/>
-              </w:rPr>
-              <w:t>o a origem, destino ou se tem outras paradas.</w:t>
-            </w:r>
-          </w:p>
-          <w:p>
-            <w:pPr>
-              <w:pStyle w:val="PargrafodaLista"/>
-              <w:numPr>
-                <w:ilvl w:val="0"/>
-                <w:numId w:val="14"/>
-              </w:numPr>
-              <w:spacing w:line="360" w:lineRule="auto"/>
-              <w:ind w:left="169" w:hanging="283"/>
-              <w:jc w:val="both"/>
-              <w:rPr>
-                <w:rFonts w:ascii="Arial" w:eastAsia="Arial" w:hAnsi="Arial" w:cs="Arial"/>
-                <w:bCs/>
-                <w:color w:val="000000" w:themeColor="text1"/>
-                <w:sz w:val="24"/>
-                <w:szCs w:val="24"/>
-              </w:rPr>
-            </w:pPr>
-            <w:r>
-              <w:rPr>
-                <w:rFonts w:ascii="Arial" w:eastAsia="Arial" w:hAnsi="Arial" w:cs="Arial"/>
-                <w:bCs/>
-                <w:color w:val="000000" w:themeColor="text1"/>
-                <w:sz w:val="24"/>
-                <w:szCs w:val="24"/>
-              </w:rPr>
-              <w:t>Opção de Reagendar poderia estar destacada</w:t>
-            </w:r>
-            <w:r>
-              <w:rPr>
-                <w:rFonts w:ascii="Arial" w:eastAsia="Arial" w:hAnsi="Arial" w:cs="Arial"/>
-                <w:bCs/>
-                <w:color w:val="000000" w:themeColor="text1"/>
-                <w:sz w:val="24"/>
-                <w:szCs w:val="24"/>
-              </w:rPr>
-              <w:t xml:space="preserve"> na tela principal do app</w:t>
-            </w:r>
-            <w:r>
-              <w:rPr>
-                <w:rFonts w:ascii="Arial" w:eastAsia="Arial" w:hAnsi="Arial" w:cs="Arial"/>
-                <w:bCs/>
-                <w:color w:val="000000" w:themeColor="text1"/>
-                <w:sz w:val="24"/>
-                <w:szCs w:val="24"/>
-              </w:rPr>
-              <w:t>, ou seja, sendo exibido um ícone, com isso facilita o cliente</w:t>
+              <w:t xml:space="preserve"> tem um designer de fácil utilização por parte do cliente</w:t>
             </w:r>
           </w:p>
         </w:tc>
         <w:tc>
           <w:tcPr>
-            <w:tcW w:w="2977" w:type="dxa"/>
+            <w:tcW w:w="3544" w:type="dxa"/>
           </w:tcPr>
           <w:p>
             <w:pPr>
@@ -2156,8 +3289,9 @@
                 <w:sz w:val="24"/>
                 <w:szCs w:val="24"/>
               </w:rPr>
-              <w:t>Imagem 1</w:t>
+              <w:t xml:space="preserve">Imagem 1: Tela principal </w:t>
             </w:r>
+            <w:proofErr w:type="spellStart"/>
             <w:r>
               <w:rPr>
                 <w:rFonts w:ascii="Arial" w:eastAsia="Arial" w:hAnsi="Arial" w:cs="Arial"/>
@@ -2166,79 +3300,15 @@
                 <w:sz w:val="24"/>
                 <w:szCs w:val="24"/>
               </w:rPr>
-              <w:t>: Tela principal app</w:t>
+              <w:t>app</w:t>
             </w:r>
-          </w:p>
-          <w:p>
-            <w:pPr>
-              <w:spacing w:line="360" w:lineRule="auto"/>
-              <w:jc w:val="both"/>
-              <w:rPr>
-                <w:rFonts w:ascii="Arial" w:eastAsia="Arial" w:hAnsi="Arial" w:cs="Arial"/>
-                <w:bCs/>
-                <w:color w:val="000000" w:themeColor="text1"/>
-                <w:sz w:val="24"/>
-                <w:szCs w:val="24"/>
-              </w:rPr>
-            </w:pPr>
-          </w:p>
-          <w:p>
-            <w:pPr>
-              <w:spacing w:line="360" w:lineRule="auto"/>
-              <w:jc w:val="both"/>
-              <w:rPr>
-                <w:rFonts w:ascii="Arial" w:eastAsia="Arial" w:hAnsi="Arial" w:cs="Arial"/>
-                <w:bCs/>
-                <w:color w:val="000000" w:themeColor="text1"/>
-                <w:sz w:val="24"/>
-                <w:szCs w:val="24"/>
-              </w:rPr>
-            </w:pPr>
-          </w:p>
-          <w:p>
-            <w:pPr>
-              <w:spacing w:line="360" w:lineRule="auto"/>
-              <w:jc w:val="both"/>
-              <w:rPr>
-                <w:rFonts w:ascii="Arial" w:eastAsia="Arial" w:hAnsi="Arial" w:cs="Arial"/>
-                <w:bCs/>
-                <w:color w:val="000000" w:themeColor="text1"/>
-                <w:sz w:val="24"/>
-                <w:szCs w:val="24"/>
-              </w:rPr>
-            </w:pPr>
-          </w:p>
-          <w:p>
-            <w:pPr>
-              <w:spacing w:line="360" w:lineRule="auto"/>
-              <w:jc w:val="both"/>
-              <w:rPr>
-                <w:rFonts w:ascii="Arial" w:eastAsia="Arial" w:hAnsi="Arial" w:cs="Arial"/>
-                <w:bCs/>
-                <w:color w:val="000000" w:themeColor="text1"/>
-                <w:sz w:val="24"/>
-                <w:szCs w:val="24"/>
-              </w:rPr>
-            </w:pPr>
-          </w:p>
-          <w:p>
-            <w:pPr>
-              <w:spacing w:line="360" w:lineRule="auto"/>
-              <w:jc w:val="both"/>
-              <w:rPr>
-                <w:rFonts w:ascii="Arial" w:eastAsia="Arial" w:hAnsi="Arial" w:cs="Arial"/>
-                <w:bCs/>
-                <w:color w:val="000000" w:themeColor="text1"/>
-                <w:sz w:val="24"/>
-                <w:szCs w:val="24"/>
-              </w:rPr>
-            </w:pPr>
+            <w:proofErr w:type="spellEnd"/>
           </w:p>
         </w:tc>
       </w:tr>
       <w:tr>
         <w:trPr>
-          <w:trHeight w:val="850"/>
+          <w:trHeight w:val="952"/>
         </w:trPr>
         <w:tc>
           <w:tcPr>
@@ -2269,20 +3339,19 @@
         </w:tc>
         <w:tc>
           <w:tcPr>
-            <w:tcW w:w="4536" w:type="dxa"/>
+            <w:tcW w:w="3969" w:type="dxa"/>
           </w:tcPr>
           <w:p>
             <w:pPr>
               <w:pStyle w:val="PargrafodaLista"/>
               <w:numPr>
                 <w:ilvl w:val="0"/>
-                <w:numId w:val="13"/>
+                <w:numId w:val="15"/>
               </w:numPr>
               <w:tabs>
                 <w:tab w:val="left" w:pos="311"/>
               </w:tabs>
-              <w:spacing w:line="360" w:lineRule="auto"/>
-              <w:ind w:left="169" w:hanging="169"/>
+              <w:ind w:left="28" w:firstLine="0"/>
               <w:jc w:val="both"/>
               <w:rPr>
                 <w:rFonts w:ascii="Arial" w:eastAsia="Arial" w:hAnsi="Arial" w:cs="Arial"/>
@@ -2298,7 +3367,205 @@
                 <w:sz w:val="24"/>
                 <w:szCs w:val="24"/>
               </w:rPr>
-              <w:t>Na opção na tela principal temos “Atividade” e nela temos a opção de “Reagendar”</w:t>
+              <w:t xml:space="preserve">Na tela principal do </w:t>
+            </w:r>
+            <w:proofErr w:type="spellStart"/>
+            <w:r>
+              <w:rPr>
+                <w:rFonts w:ascii="Arial" w:eastAsia="Arial" w:hAnsi="Arial" w:cs="Arial"/>
+                <w:color w:val="000000" w:themeColor="text1"/>
+                <w:sz w:val="24"/>
+                <w:szCs w:val="24"/>
+              </w:rPr>
+              <w:t>app</w:t>
+            </w:r>
+            <w:proofErr w:type="spellEnd"/>
+            <w:r>
+              <w:rPr>
+                <w:rFonts w:ascii="Arial" w:eastAsia="Arial" w:hAnsi="Arial" w:cs="Arial"/>
+                <w:color w:val="000000" w:themeColor="text1"/>
+                <w:sz w:val="24"/>
+                <w:szCs w:val="24"/>
+              </w:rPr>
+              <w:t xml:space="preserve"> poderia sinalizar as últimas corridas ou ter uma tela onde o cliente poderia configurar a exibição dos endereços que seriam exibidos na tela principal. Atualmente exibe 2 endereços. Esse item facilita demais a vida do cliente no quesito agilidade.</w:t>
+            </w:r>
+          </w:p>
+          <w:p>
+            <w:pPr>
+              <w:pStyle w:val="PargrafodaLista"/>
+              <w:tabs>
+                <w:tab w:val="left" w:pos="311"/>
+              </w:tabs>
+              <w:ind w:left="28"/>
+              <w:jc w:val="both"/>
+              <w:rPr>
+                <w:rFonts w:ascii="Arial" w:eastAsia="Arial" w:hAnsi="Arial" w:cs="Arial"/>
+                <w:color w:val="000000" w:themeColor="text1"/>
+                <w:sz w:val="24"/>
+                <w:szCs w:val="24"/>
+              </w:rPr>
+            </w:pPr>
+          </w:p>
+          <w:p>
+            <w:pPr>
+              <w:pStyle w:val="PargrafodaLista"/>
+              <w:numPr>
+                <w:ilvl w:val="0"/>
+                <w:numId w:val="15"/>
+              </w:numPr>
+              <w:tabs>
+                <w:tab w:val="left" w:pos="311"/>
+              </w:tabs>
+              <w:ind w:left="28" w:firstLine="0"/>
+              <w:jc w:val="both"/>
+              <w:rPr>
+                <w:rFonts w:ascii="Arial" w:eastAsia="Arial" w:hAnsi="Arial" w:cs="Arial"/>
+                <w:color w:val="000000" w:themeColor="text1"/>
+                <w:sz w:val="24"/>
+                <w:szCs w:val="24"/>
+              </w:rPr>
+            </w:pPr>
+            <w:r>
+              <w:rPr>
+                <w:rFonts w:ascii="Arial" w:eastAsia="Arial" w:hAnsi="Arial" w:cs="Arial"/>
+                <w:color w:val="000000" w:themeColor="text1"/>
+                <w:sz w:val="24"/>
+                <w:szCs w:val="24"/>
+              </w:rPr>
+              <w:t xml:space="preserve">O </w:t>
+            </w:r>
+            <w:proofErr w:type="spellStart"/>
+            <w:r>
+              <w:rPr>
+                <w:rFonts w:ascii="Arial" w:eastAsia="Arial" w:hAnsi="Arial" w:cs="Arial"/>
+                <w:color w:val="000000" w:themeColor="text1"/>
+                <w:sz w:val="24"/>
+                <w:szCs w:val="24"/>
+              </w:rPr>
+              <w:t>app</w:t>
+            </w:r>
+            <w:proofErr w:type="spellEnd"/>
+            <w:r>
+              <w:rPr>
+                <w:rFonts w:ascii="Arial" w:eastAsia="Arial" w:hAnsi="Arial" w:cs="Arial"/>
+                <w:color w:val="000000" w:themeColor="text1"/>
+                <w:sz w:val="24"/>
+                <w:szCs w:val="24"/>
+              </w:rPr>
+              <w:t xml:space="preserve"> poderia disponibilizar uma opção referente as últimas viagens a fim de ser escolhida. Dessa forma gera uma facilidade enorme para os clientes, pois não precisa ficar preenchendo a origem, destino ou se tem outras paradas</w:t>
+            </w:r>
+          </w:p>
+          <w:p>
+            <w:pPr>
+              <w:pStyle w:val="PargrafodaLista"/>
+              <w:tabs>
+                <w:tab w:val="left" w:pos="311"/>
+              </w:tabs>
+              <w:ind w:left="28"/>
+              <w:jc w:val="both"/>
+              <w:rPr>
+                <w:rFonts w:ascii="Arial" w:eastAsia="Arial" w:hAnsi="Arial" w:cs="Arial"/>
+                <w:color w:val="000000" w:themeColor="text1"/>
+                <w:sz w:val="24"/>
+                <w:szCs w:val="24"/>
+              </w:rPr>
+            </w:pPr>
+          </w:p>
+          <w:p>
+            <w:pPr>
+              <w:pStyle w:val="PargrafodaLista"/>
+              <w:numPr>
+                <w:ilvl w:val="0"/>
+                <w:numId w:val="15"/>
+              </w:numPr>
+              <w:tabs>
+                <w:tab w:val="left" w:pos="311"/>
+              </w:tabs>
+              <w:ind w:left="28" w:firstLine="0"/>
+              <w:jc w:val="both"/>
+              <w:rPr>
+                <w:rFonts w:ascii="Arial" w:eastAsia="Arial" w:hAnsi="Arial" w:cs="Arial"/>
+                <w:color w:val="000000" w:themeColor="text1"/>
+                <w:sz w:val="24"/>
+                <w:szCs w:val="24"/>
+              </w:rPr>
+            </w:pPr>
+            <w:r>
+              <w:rPr>
+                <w:rFonts w:ascii="Arial" w:eastAsia="Arial" w:hAnsi="Arial" w:cs="Arial"/>
+                <w:bCs/>
+                <w:color w:val="000000" w:themeColor="text1"/>
+                <w:sz w:val="24"/>
+                <w:szCs w:val="24"/>
+              </w:rPr>
+              <w:t xml:space="preserve">Opção de Reagendar poderia estar destacada na tela principal do </w:t>
+            </w:r>
+            <w:proofErr w:type="spellStart"/>
+            <w:r>
+              <w:rPr>
+                <w:rFonts w:ascii="Arial" w:eastAsia="Arial" w:hAnsi="Arial" w:cs="Arial"/>
+                <w:bCs/>
+                <w:color w:val="000000" w:themeColor="text1"/>
+                <w:sz w:val="24"/>
+                <w:szCs w:val="24"/>
+              </w:rPr>
+              <w:t>app</w:t>
+            </w:r>
+            <w:proofErr w:type="spellEnd"/>
+            <w:r>
+              <w:rPr>
+                <w:rFonts w:ascii="Arial" w:eastAsia="Arial" w:hAnsi="Arial" w:cs="Arial"/>
+                <w:bCs/>
+                <w:color w:val="000000" w:themeColor="text1"/>
+                <w:sz w:val="24"/>
+                <w:szCs w:val="24"/>
+              </w:rPr>
+              <w:t>, ou seja, sendo exibido um ícone, com isso facilita o cliente</w:t>
+            </w:r>
+          </w:p>
+          <w:p>
+            <w:pPr>
+              <w:pStyle w:val="PargrafodaLista"/>
+              <w:tabs>
+                <w:tab w:val="left" w:pos="311"/>
+              </w:tabs>
+              <w:ind w:left="28"/>
+              <w:jc w:val="both"/>
+              <w:rPr>
+                <w:rFonts w:ascii="Arial" w:eastAsia="Arial" w:hAnsi="Arial" w:cs="Arial"/>
+                <w:color w:val="000000" w:themeColor="text1"/>
+                <w:sz w:val="24"/>
+                <w:szCs w:val="24"/>
+              </w:rPr>
+            </w:pPr>
+          </w:p>
+          <w:p>
+            <w:pPr>
+              <w:pStyle w:val="PargrafodaLista"/>
+              <w:numPr>
+                <w:ilvl w:val="0"/>
+                <w:numId w:val="15"/>
+              </w:numPr>
+              <w:tabs>
+                <w:tab w:val="left" w:pos="311"/>
+              </w:tabs>
+              <w:ind w:left="28" w:firstLine="0"/>
+              <w:jc w:val="both"/>
+              <w:rPr>
+                <w:rFonts w:ascii="Arial" w:eastAsia="Arial" w:hAnsi="Arial" w:cs="Arial"/>
+                <w:color w:val="000000" w:themeColor="text1"/>
+                <w:sz w:val="24"/>
+                <w:szCs w:val="24"/>
+              </w:rPr>
+            </w:pPr>
+            <w:r>
+              <w:rPr>
+                <w:rFonts w:ascii="Arial" w:eastAsia="Arial" w:hAnsi="Arial" w:cs="Arial"/>
+                <w:color w:val="000000" w:themeColor="text1"/>
+                <w:sz w:val="24"/>
+                <w:szCs w:val="24"/>
+              </w:rPr>
+              <w:t xml:space="preserve">Na opção na tela principal temos “Atividade” e nela temos a opção de “Reagendar”. Essa opção está com erro, pois as minhas ultimas 20 viagens a origem, destino e até mesmo as paradas não estão </w:t>
             </w:r>
             <w:r>
               <w:rPr>
@@ -2307,8 +3574,45 @@
                 <w:sz w:val="24"/>
                 <w:szCs w:val="24"/>
               </w:rPr>
-              <w:t xml:space="preserve">. Essa opção </w:t>
+              <w:lastRenderedPageBreak/>
+              <w:t>exibindo as informações corretas. Oriento revisar esse ponto</w:t>
             </w:r>
+          </w:p>
+          <w:p>
+            <w:pPr>
+              <w:pStyle w:val="PargrafodaLista"/>
+              <w:tabs>
+                <w:tab w:val="left" w:pos="311"/>
+              </w:tabs>
+              <w:ind w:left="28"/>
+              <w:jc w:val="both"/>
+              <w:rPr>
+                <w:rFonts w:ascii="Arial" w:eastAsia="Arial" w:hAnsi="Arial" w:cs="Arial"/>
+                <w:color w:val="000000" w:themeColor="text1"/>
+                <w:sz w:val="24"/>
+                <w:szCs w:val="24"/>
+              </w:rPr>
+            </w:pPr>
+          </w:p>
+          <w:p>
+            <w:pPr>
+              <w:pStyle w:val="PargrafodaLista"/>
+              <w:numPr>
+                <w:ilvl w:val="0"/>
+                <w:numId w:val="15"/>
+              </w:numPr>
+              <w:tabs>
+                <w:tab w:val="left" w:pos="311"/>
+              </w:tabs>
+              <w:ind w:left="28" w:firstLine="0"/>
+              <w:jc w:val="both"/>
+              <w:rPr>
+                <w:rFonts w:ascii="Arial" w:eastAsia="Arial" w:hAnsi="Arial" w:cs="Arial"/>
+                <w:color w:val="000000" w:themeColor="text1"/>
+                <w:sz w:val="24"/>
+                <w:szCs w:val="24"/>
+              </w:rPr>
+            </w:pPr>
             <w:r>
               <w:rPr>
                 <w:rFonts w:ascii="Arial" w:eastAsia="Arial" w:hAnsi="Arial" w:cs="Arial"/>
@@ -2316,8 +3620,9 @@
                 <w:sz w:val="24"/>
                 <w:szCs w:val="24"/>
               </w:rPr>
-              <w:t>está</w:t>
+              <w:t xml:space="preserve">No momento que finaliza a corrida e sinaliza a avaliação do motorista. O </w:t>
             </w:r>
+            <w:proofErr w:type="spellStart"/>
             <w:r>
               <w:rPr>
                 <w:rFonts w:ascii="Arial" w:eastAsia="Arial" w:hAnsi="Arial" w:cs="Arial"/>
@@ -2325,8 +3630,9 @@
                 <w:sz w:val="24"/>
                 <w:szCs w:val="24"/>
               </w:rPr>
-              <w:t xml:space="preserve"> com erro, pois as minhas ultimas 20</w:t>
+              <w:t>app</w:t>
             </w:r>
+            <w:proofErr w:type="spellEnd"/>
             <w:r>
               <w:rPr>
                 <w:rFonts w:ascii="Arial" w:eastAsia="Arial" w:hAnsi="Arial" w:cs="Arial"/>
@@ -2334,8 +3640,9 @@
                 <w:sz w:val="24"/>
                 <w:szCs w:val="24"/>
               </w:rPr>
-              <w:t xml:space="preserve"> viagens a </w:t>
+              <w:t xml:space="preserve"> deveria permitir também realizar as notificações a </w:t>
             </w:r>
+            <w:proofErr w:type="spellStart"/>
             <w:r>
               <w:rPr>
                 <w:rFonts w:ascii="Arial" w:eastAsia="Arial" w:hAnsi="Arial" w:cs="Arial"/>
@@ -2343,8 +3650,9 @@
                 <w:sz w:val="24"/>
                 <w:szCs w:val="24"/>
               </w:rPr>
-              <w:t>origem, destino e até mesmo as paradas não estão</w:t>
+              <w:t>uber</w:t>
             </w:r>
+            <w:proofErr w:type="spellEnd"/>
             <w:r>
               <w:rPr>
                 <w:rFonts w:ascii="Arial" w:eastAsia="Arial" w:hAnsi="Arial" w:cs="Arial"/>
@@ -2352,8 +3660,24 @@
                 <w:sz w:val="24"/>
                 <w:szCs w:val="24"/>
               </w:rPr>
-              <w:t xml:space="preserve"> exibindo as informações</w:t>
+              <w:t>, por exemplo uma reclamação, analise do valor da corrida entre outros. Atualmente essa opção está em item a parte “Ajuda”</w:t>
             </w:r>
+          </w:p>
+          <w:p>
+            <w:pPr>
+              <w:pStyle w:val="PargrafodaLista"/>
+              <w:tabs>
+                <w:tab w:val="left" w:pos="311"/>
+              </w:tabs>
+              <w:ind w:left="28"/>
+              <w:jc w:val="both"/>
+              <w:rPr>
+                <w:rFonts w:ascii="Arial" w:eastAsia="Arial" w:hAnsi="Arial" w:cs="Arial"/>
+                <w:color w:val="000000" w:themeColor="text1"/>
+                <w:sz w:val="24"/>
+                <w:szCs w:val="24"/>
+              </w:rPr>
+            </w:pPr>
             <w:r>
               <w:rPr>
                 <w:rFonts w:ascii="Arial" w:eastAsia="Arial" w:hAnsi="Arial" w:cs="Arial"/>
@@ -2361,7 +3685,7 @@
                 <w:sz w:val="24"/>
                 <w:szCs w:val="24"/>
               </w:rPr>
-              <w:t xml:space="preserve"> corretas. Oriento revisar esse ponto</w:t>
+              <w:t xml:space="preserve"> </w:t>
             </w:r>
           </w:p>
           <w:p>
@@ -2369,13 +3693,12 @@
               <w:pStyle w:val="PargrafodaLista"/>
               <w:numPr>
                 <w:ilvl w:val="0"/>
-                <w:numId w:val="13"/>
+                <w:numId w:val="15"/>
               </w:numPr>
               <w:tabs>
                 <w:tab w:val="left" w:pos="311"/>
               </w:tabs>
-              <w:spacing w:line="360" w:lineRule="auto"/>
-              <w:ind w:left="169" w:hanging="169"/>
+              <w:ind w:left="28" w:firstLine="0"/>
               <w:jc w:val="both"/>
               <w:rPr>
                 <w:rFonts w:ascii="Arial" w:eastAsia="Arial" w:hAnsi="Arial" w:cs="Arial"/>
@@ -2391,67 +3714,36 @@
                 <w:sz w:val="24"/>
                 <w:szCs w:val="24"/>
               </w:rPr>
-              <w:t xml:space="preserve">No momento que finaliza a corrida e sinaliza a avaliação do motorista. O app deveria permitir também realizar as </w:t>
+              <w:t>Na opção “Conta&gt;Viagens”, o perfil do motorista só exibe informações que tenham foto. Essa parte deveria ser obrigatória a exibição da foto do motorista, bem como as informações dele. Isso é um quesito de segurança.</w:t>
             </w:r>
-            <w:r>
-              <w:rPr>
-                <w:rFonts w:ascii="Arial" w:eastAsia="Arial" w:hAnsi="Arial" w:cs="Arial"/>
-                <w:color w:val="000000" w:themeColor="text1"/>
-                <w:sz w:val="24"/>
-                <w:szCs w:val="24"/>
-              </w:rPr>
-              <w:lastRenderedPageBreak/>
-              <w:t>notificações a uber,</w:t>
-            </w:r>
-            <w:r>
-              <w:rPr>
-                <w:rFonts w:ascii="Arial" w:eastAsia="Arial" w:hAnsi="Arial" w:cs="Arial"/>
-                <w:color w:val="000000" w:themeColor="text1"/>
-                <w:sz w:val="24"/>
-                <w:szCs w:val="24"/>
-              </w:rPr>
-              <w:t xml:space="preserve"> </w:t>
-            </w:r>
-            <w:r>
-              <w:rPr>
-                <w:rFonts w:ascii="Arial" w:eastAsia="Arial" w:hAnsi="Arial" w:cs="Arial"/>
-                <w:color w:val="000000" w:themeColor="text1"/>
-                <w:sz w:val="24"/>
-                <w:szCs w:val="24"/>
-              </w:rPr>
-              <w:t xml:space="preserve">por exemplo uma reclamação, analise do valor da corrida entre outros. Atualmente essa opção </w:t>
-            </w:r>
-            <w:r>
-              <w:rPr>
-                <w:rFonts w:ascii="Arial" w:eastAsia="Arial" w:hAnsi="Arial" w:cs="Arial"/>
-                <w:color w:val="000000" w:themeColor="text1"/>
-                <w:sz w:val="24"/>
-                <w:szCs w:val="24"/>
-              </w:rPr>
-              <w:t>está</w:t>
-            </w:r>
-            <w:r>
-              <w:rPr>
-                <w:rFonts w:ascii="Arial" w:eastAsia="Arial" w:hAnsi="Arial" w:cs="Arial"/>
-                <w:color w:val="000000" w:themeColor="text1"/>
-                <w:sz w:val="24"/>
-                <w:szCs w:val="24"/>
-              </w:rPr>
-              <w:t xml:space="preserve"> em item a parte “Ajuda” </w:t>
-            </w:r>
+          </w:p>
+          <w:p>
+            <w:pPr>
+              <w:pStyle w:val="PargrafodaLista"/>
+              <w:tabs>
+                <w:tab w:val="left" w:pos="311"/>
+              </w:tabs>
+              <w:ind w:left="28"/>
+              <w:jc w:val="both"/>
+              <w:rPr>
+                <w:rFonts w:ascii="Arial" w:eastAsia="Arial" w:hAnsi="Arial" w:cs="Arial"/>
+                <w:color w:val="000000" w:themeColor="text1"/>
+                <w:sz w:val="24"/>
+                <w:szCs w:val="24"/>
+              </w:rPr>
+            </w:pPr>
           </w:p>
           <w:p>
             <w:pPr>
               <w:pStyle w:val="PargrafodaLista"/>
               <w:numPr>
                 <w:ilvl w:val="0"/>
-                <w:numId w:val="13"/>
+                <w:numId w:val="15"/>
               </w:numPr>
               <w:tabs>
                 <w:tab w:val="left" w:pos="311"/>
               </w:tabs>
-              <w:spacing w:line="360" w:lineRule="auto"/>
-              <w:ind w:left="169" w:hanging="169"/>
+              <w:ind w:left="28" w:firstLine="0"/>
               <w:jc w:val="both"/>
               <w:rPr>
                 <w:rFonts w:ascii="Arial" w:eastAsia="Arial" w:hAnsi="Arial" w:cs="Arial"/>
@@ -2467,8 +3759,9 @@
                 <w:sz w:val="24"/>
                 <w:szCs w:val="24"/>
               </w:rPr>
-              <w:t>Na opção “Conta&gt;Viagens”, o</w:t>
+              <w:t xml:space="preserve">Na opção “Conta&gt;Viagens”, a viagem que foi cancelada e não teve nenhuma cobrança. O </w:t>
             </w:r>
+            <w:proofErr w:type="spellStart"/>
             <w:r>
               <w:rPr>
                 <w:rFonts w:ascii="Arial" w:eastAsia="Arial" w:hAnsi="Arial" w:cs="Arial"/>
@@ -2476,8 +3769,9 @@
                 <w:sz w:val="24"/>
                 <w:szCs w:val="24"/>
               </w:rPr>
-              <w:t xml:space="preserve"> perfil do motorista só exibe informações que tenham foto. Essa parte deveria ser </w:t>
+              <w:t>app</w:t>
             </w:r>
+            <w:proofErr w:type="spellEnd"/>
             <w:r>
               <w:rPr>
                 <w:rFonts w:ascii="Arial" w:eastAsia="Arial" w:hAnsi="Arial" w:cs="Arial"/>
@@ -2485,39 +3779,36 @@
                 <w:sz w:val="24"/>
                 <w:szCs w:val="24"/>
               </w:rPr>
-              <w:t>obrigatória</w:t>
+              <w:t xml:space="preserve"> exibe a opção do “Recibo” e ao acessar o recibo informa a seguinte mensagem “ Nenhum recibo disponível”. Além da mensagem do processamento quanto ao pagamento.  Se foi cancelada e não teve cobrança só deveria exibir a mensagem “Nenhum recibo disponível. ”</w:t>
             </w:r>
-            <w:r>
-              <w:rPr>
-                <w:rFonts w:ascii="Arial" w:eastAsia="Arial" w:hAnsi="Arial" w:cs="Arial"/>
-                <w:color w:val="000000" w:themeColor="text1"/>
-                <w:sz w:val="24"/>
-                <w:szCs w:val="24"/>
-              </w:rPr>
-              <w:t xml:space="preserve"> a exibição da foto do motorista, bem como as informações dele. Isso é um quesito d</w:t>
-            </w:r>
-            <w:r>
-              <w:rPr>
-                <w:rFonts w:ascii="Arial" w:eastAsia="Arial" w:hAnsi="Arial" w:cs="Arial"/>
-                <w:color w:val="000000" w:themeColor="text1"/>
-                <w:sz w:val="24"/>
-                <w:szCs w:val="24"/>
-              </w:rPr>
-              <w:t>e segurança.</w:t>
-            </w:r>
+          </w:p>
+          <w:p>
+            <w:pPr>
+              <w:pStyle w:val="PargrafodaLista"/>
+              <w:tabs>
+                <w:tab w:val="left" w:pos="311"/>
+              </w:tabs>
+              <w:ind w:left="28"/>
+              <w:jc w:val="both"/>
+              <w:rPr>
+                <w:rFonts w:ascii="Arial" w:eastAsia="Arial" w:hAnsi="Arial" w:cs="Arial"/>
+                <w:color w:val="000000" w:themeColor="text1"/>
+                <w:sz w:val="24"/>
+                <w:szCs w:val="24"/>
+              </w:rPr>
+            </w:pPr>
           </w:p>
           <w:p>
             <w:pPr>
               <w:pStyle w:val="PargrafodaLista"/>
               <w:numPr>
                 <w:ilvl w:val="0"/>
-                <w:numId w:val="13"/>
+                <w:numId w:val="15"/>
               </w:numPr>
               <w:tabs>
                 <w:tab w:val="left" w:pos="311"/>
               </w:tabs>
-              <w:spacing w:line="360" w:lineRule="auto"/>
-              <w:ind w:left="169" w:hanging="169"/>
+              <w:ind w:left="28" w:firstLine="0"/>
               <w:jc w:val="both"/>
               <w:rPr>
                 <w:rFonts w:ascii="Arial" w:eastAsia="Arial" w:hAnsi="Arial" w:cs="Arial"/>
@@ -2533,8 +3824,9 @@
                 <w:sz w:val="24"/>
                 <w:szCs w:val="24"/>
               </w:rPr>
-              <w:t>Na</w:t>
+              <w:t xml:space="preserve">Na opção “Conta&gt;Viagens&gt; Detalhes da Viagem ”, a viagem foi cancelada e não tem cobrança. O </w:t>
             </w:r>
+            <w:proofErr w:type="spellStart"/>
             <w:r>
               <w:rPr>
                 <w:rFonts w:ascii="Arial" w:eastAsia="Arial" w:hAnsi="Arial" w:cs="Arial"/>
@@ -2542,8 +3834,9 @@
                 <w:sz w:val="24"/>
                 <w:szCs w:val="24"/>
               </w:rPr>
-              <w:t xml:space="preserve"> opção “Conta&gt;Viagens”,</w:t>
+              <w:t>app</w:t>
             </w:r>
+            <w:proofErr w:type="spellEnd"/>
             <w:r>
               <w:rPr>
                 <w:rFonts w:ascii="Arial" w:eastAsia="Arial" w:hAnsi="Arial" w:cs="Arial"/>
@@ -2551,75 +3844,36 @@
                 <w:sz w:val="24"/>
                 <w:szCs w:val="24"/>
               </w:rPr>
-              <w:t xml:space="preserve"> a viagem que foi cancelada</w:t>
+              <w:t xml:space="preserve"> não deveria permitir acesso as opções quanto a ajuda. Por exemplo: revisão de valor, esquecimento de objeto entre outras opções.</w:t>
             </w:r>
-            <w:r>
-              <w:rPr>
-                <w:rFonts w:ascii="Arial" w:eastAsia="Arial" w:hAnsi="Arial" w:cs="Arial"/>
-                <w:color w:val="000000" w:themeColor="text1"/>
-                <w:sz w:val="24"/>
-                <w:szCs w:val="24"/>
-              </w:rPr>
-              <w:t xml:space="preserve"> e não teve nenhuma cobrança. O app exibe a opção do “Recibo” e ao acessar o recibo informa a seguinte mensagem “ Nenhum recibo disponível”. </w:t>
-            </w:r>
-            <w:r>
-              <w:rPr>
-                <w:rFonts w:ascii="Arial" w:eastAsia="Arial" w:hAnsi="Arial" w:cs="Arial"/>
-                <w:color w:val="000000" w:themeColor="text1"/>
-                <w:sz w:val="24"/>
-                <w:szCs w:val="24"/>
-              </w:rPr>
-              <w:t>Além da mensagem do processamento quanto ao pagamento.  Se foi cancelada e não teve cobrança só</w:t>
-            </w:r>
-            <w:r>
-              <w:rPr>
-                <w:rFonts w:ascii="Arial" w:eastAsia="Arial" w:hAnsi="Arial" w:cs="Arial"/>
-                <w:color w:val="000000" w:themeColor="text1"/>
-                <w:sz w:val="24"/>
-                <w:szCs w:val="24"/>
-              </w:rPr>
-              <w:t xml:space="preserve"> deveria</w:t>
-            </w:r>
-            <w:r>
-              <w:rPr>
-                <w:rFonts w:ascii="Arial" w:eastAsia="Arial" w:hAnsi="Arial" w:cs="Arial"/>
-                <w:color w:val="000000" w:themeColor="text1"/>
-                <w:sz w:val="24"/>
-                <w:szCs w:val="24"/>
-              </w:rPr>
-              <w:t xml:space="preserve"> exibir a mensagem “</w:t>
-            </w:r>
-            <w:r>
-              <w:rPr>
-                <w:rFonts w:ascii="Arial" w:eastAsia="Arial" w:hAnsi="Arial" w:cs="Arial"/>
-                <w:color w:val="000000" w:themeColor="text1"/>
-                <w:sz w:val="24"/>
-                <w:szCs w:val="24"/>
-              </w:rPr>
-              <w:t xml:space="preserve">Nenhum recibo </w:t>
-            </w:r>
-            <w:r>
-              <w:rPr>
-                <w:rFonts w:ascii="Arial" w:eastAsia="Arial" w:hAnsi="Arial" w:cs="Arial"/>
-                <w:color w:val="000000" w:themeColor="text1"/>
-                <w:sz w:val="24"/>
-                <w:szCs w:val="24"/>
-              </w:rPr>
-              <w:t>disponível. ”</w:t>
-            </w:r>
+          </w:p>
+          <w:p>
+            <w:pPr>
+              <w:pStyle w:val="PargrafodaLista"/>
+              <w:tabs>
+                <w:tab w:val="left" w:pos="311"/>
+              </w:tabs>
+              <w:ind w:left="28"/>
+              <w:jc w:val="both"/>
+              <w:rPr>
+                <w:rFonts w:ascii="Arial" w:eastAsia="Arial" w:hAnsi="Arial" w:cs="Arial"/>
+                <w:color w:val="000000" w:themeColor="text1"/>
+                <w:sz w:val="24"/>
+                <w:szCs w:val="24"/>
+              </w:rPr>
+            </w:pPr>
           </w:p>
           <w:p>
             <w:pPr>
               <w:pStyle w:val="PargrafodaLista"/>
               <w:numPr>
                 <w:ilvl w:val="0"/>
-                <w:numId w:val="13"/>
+                <w:numId w:val="15"/>
               </w:numPr>
               <w:tabs>
                 <w:tab w:val="left" w:pos="311"/>
               </w:tabs>
-              <w:spacing w:line="360" w:lineRule="auto"/>
-              <w:ind w:left="169" w:hanging="169"/>
+              <w:ind w:left="28" w:firstLine="0"/>
               <w:jc w:val="both"/>
               <w:rPr>
                 <w:rFonts w:ascii="Arial" w:eastAsia="Arial" w:hAnsi="Arial" w:cs="Arial"/>
@@ -2635,7 +3889,27 @@
                 <w:sz w:val="24"/>
                 <w:szCs w:val="24"/>
               </w:rPr>
-              <w:t xml:space="preserve">Na </w:t>
+              <w:t xml:space="preserve">Quanto a configuração do endereço, o </w:t>
+            </w:r>
+            <w:proofErr w:type="spellStart"/>
+            <w:r>
+              <w:rPr>
+                <w:rFonts w:ascii="Arial" w:eastAsia="Arial" w:hAnsi="Arial" w:cs="Arial"/>
+                <w:color w:val="000000" w:themeColor="text1"/>
+                <w:sz w:val="24"/>
+                <w:szCs w:val="24"/>
+              </w:rPr>
+              <w:t>app</w:t>
+            </w:r>
+            <w:proofErr w:type="spellEnd"/>
+            <w:r>
+              <w:rPr>
+                <w:rFonts w:ascii="Arial" w:eastAsia="Arial" w:hAnsi="Arial" w:cs="Arial"/>
+                <w:color w:val="000000" w:themeColor="text1"/>
+                <w:sz w:val="24"/>
+                <w:szCs w:val="24"/>
+              </w:rPr>
+              <w:t xml:space="preserve"> poderia exibir a opção de alteração e exclusão de </w:t>
             </w:r>
             <w:r>
               <w:rPr>
@@ -2644,8 +3918,10 @@
                 <w:sz w:val="24"/>
                 <w:szCs w:val="24"/>
               </w:rPr>
-              <w:t>opção “Conta&gt;Viagens</w:t>
+              <w:lastRenderedPageBreak/>
+              <w:t xml:space="preserve">um endereço previamente configurado. Atualmente, o </w:t>
             </w:r>
+            <w:proofErr w:type="spellStart"/>
             <w:r>
               <w:rPr>
                 <w:rFonts w:ascii="Arial" w:eastAsia="Arial" w:hAnsi="Arial" w:cs="Arial"/>
@@ -2653,8 +3929,9 @@
                 <w:sz w:val="24"/>
                 <w:szCs w:val="24"/>
               </w:rPr>
-              <w:t xml:space="preserve">&gt; Detalhes </w:t>
+              <w:t>app</w:t>
             </w:r>
+            <w:proofErr w:type="spellEnd"/>
             <w:r>
               <w:rPr>
                 <w:rFonts w:ascii="Arial" w:eastAsia="Arial" w:hAnsi="Arial" w:cs="Arial"/>
@@ -2662,106 +3939,13 @@
                 <w:sz w:val="24"/>
                 <w:szCs w:val="24"/>
               </w:rPr>
-              <w:t>da Viagem</w:t>
-            </w:r>
-            <w:r>
-              <w:rPr>
-                <w:rFonts w:ascii="Arial" w:eastAsia="Arial" w:hAnsi="Arial" w:cs="Arial"/>
-                <w:color w:val="000000" w:themeColor="text1"/>
-                <w:sz w:val="24"/>
-                <w:szCs w:val="24"/>
-              </w:rPr>
-              <w:t xml:space="preserve"> </w:t>
-            </w:r>
-            <w:r>
-              <w:rPr>
-                <w:rFonts w:ascii="Arial" w:eastAsia="Arial" w:hAnsi="Arial" w:cs="Arial"/>
-                <w:color w:val="000000" w:themeColor="text1"/>
-                <w:sz w:val="24"/>
-                <w:szCs w:val="24"/>
-              </w:rPr>
-              <w:t>”</w:t>
-            </w:r>
-            <w:r>
-              <w:rPr>
-                <w:rFonts w:ascii="Arial" w:eastAsia="Arial" w:hAnsi="Arial" w:cs="Arial"/>
-                <w:color w:val="000000" w:themeColor="text1"/>
-                <w:sz w:val="24"/>
-                <w:szCs w:val="24"/>
-              </w:rPr>
-              <w:t xml:space="preserve">, a viagem foi cancelada e não tem cobrança. O app não deveria permitir acesso </w:t>
-            </w:r>
-            <w:r>
-              <w:rPr>
-                <w:rFonts w:ascii="Arial" w:eastAsia="Arial" w:hAnsi="Arial" w:cs="Arial"/>
-                <w:color w:val="000000" w:themeColor="text1"/>
-                <w:sz w:val="24"/>
-                <w:szCs w:val="24"/>
-              </w:rPr>
-              <w:t>as opções quanto a ajuda. Por exemplo: revisão de valor, esquecimento de objeto entre outras opções.</w:t>
-            </w:r>
-          </w:p>
-          <w:p>
-            <w:pPr>
-              <w:pStyle w:val="PargrafodaLista"/>
-              <w:numPr>
-                <w:ilvl w:val="0"/>
-                <w:numId w:val="13"/>
-              </w:numPr>
-              <w:tabs>
-                <w:tab w:val="left" w:pos="311"/>
-              </w:tabs>
-              <w:spacing w:line="360" w:lineRule="auto"/>
-              <w:ind w:left="169" w:hanging="169"/>
-              <w:jc w:val="both"/>
-              <w:rPr>
-                <w:rFonts w:ascii="Arial" w:eastAsia="Arial" w:hAnsi="Arial" w:cs="Arial"/>
-                <w:color w:val="000000" w:themeColor="text1"/>
-                <w:sz w:val="24"/>
-                <w:szCs w:val="24"/>
-              </w:rPr>
-            </w:pPr>
-            <w:r>
-              <w:rPr>
-                <w:rFonts w:ascii="Arial" w:eastAsia="Arial" w:hAnsi="Arial" w:cs="Arial"/>
-                <w:color w:val="000000" w:themeColor="text1"/>
-                <w:sz w:val="24"/>
-                <w:szCs w:val="24"/>
-              </w:rPr>
-              <w:t xml:space="preserve">Quanto a configuração do endereço, o app </w:t>
-            </w:r>
-            <w:r>
-              <w:rPr>
-                <w:rFonts w:ascii="Arial" w:eastAsia="Arial" w:hAnsi="Arial" w:cs="Arial"/>
-                <w:color w:val="000000" w:themeColor="text1"/>
-                <w:sz w:val="24"/>
-                <w:szCs w:val="24"/>
-              </w:rPr>
-              <w:t>poderia exibir a opção de alteração e exclusão</w:t>
-            </w:r>
-            <w:r>
-              <w:rPr>
-                <w:rFonts w:ascii="Arial" w:eastAsia="Arial" w:hAnsi="Arial" w:cs="Arial"/>
-                <w:color w:val="000000" w:themeColor="text1"/>
-                <w:sz w:val="24"/>
-                <w:szCs w:val="24"/>
-              </w:rPr>
-              <w:t xml:space="preserve"> de um </w:t>
-            </w:r>
-            <w:r>
-              <w:rPr>
-                <w:rFonts w:ascii="Arial" w:eastAsia="Arial" w:hAnsi="Arial" w:cs="Arial"/>
-                <w:color w:val="000000" w:themeColor="text1"/>
-                <w:sz w:val="24"/>
-                <w:szCs w:val="24"/>
-              </w:rPr>
-              <w:t>endereço previamente configurado. Atualmente, o app não permite</w:t>
+              <w:t xml:space="preserve"> não permite</w:t>
             </w:r>
           </w:p>
         </w:tc>
         <w:tc>
           <w:tcPr>
-            <w:tcW w:w="2977" w:type="dxa"/>
+            <w:tcW w:w="3544" w:type="dxa"/>
           </w:tcPr>
           <w:p>
             <w:pPr>
@@ -2775,6 +3959,84 @@
                 <w:szCs w:val="24"/>
               </w:rPr>
             </w:pPr>
+          </w:p>
+          <w:p>
+            <w:pPr>
+              <w:spacing w:line="360" w:lineRule="auto"/>
+              <w:jc w:val="both"/>
+              <w:rPr>
+                <w:rFonts w:ascii="Arial" w:eastAsia="Arial" w:hAnsi="Arial" w:cs="Arial"/>
+                <w:bCs/>
+                <w:color w:val="000000" w:themeColor="text1"/>
+                <w:sz w:val="24"/>
+                <w:szCs w:val="24"/>
+              </w:rPr>
+            </w:pPr>
+          </w:p>
+          <w:p>
+            <w:pPr>
+              <w:spacing w:line="360" w:lineRule="auto"/>
+              <w:jc w:val="both"/>
+              <w:rPr>
+                <w:rFonts w:ascii="Arial" w:eastAsia="Arial" w:hAnsi="Arial" w:cs="Arial"/>
+                <w:bCs/>
+                <w:color w:val="000000" w:themeColor="text1"/>
+                <w:sz w:val="24"/>
+                <w:szCs w:val="24"/>
+              </w:rPr>
+            </w:pPr>
+          </w:p>
+          <w:p>
+            <w:pPr>
+              <w:spacing w:line="360" w:lineRule="auto"/>
+              <w:jc w:val="both"/>
+              <w:rPr>
+                <w:rFonts w:ascii="Arial" w:eastAsia="Arial" w:hAnsi="Arial" w:cs="Arial"/>
+                <w:bCs/>
+                <w:color w:val="000000" w:themeColor="text1"/>
+                <w:sz w:val="24"/>
+                <w:szCs w:val="24"/>
+              </w:rPr>
+            </w:pPr>
+          </w:p>
+          <w:p>
+            <w:pPr>
+              <w:spacing w:line="360" w:lineRule="auto"/>
+              <w:jc w:val="both"/>
+              <w:rPr>
+                <w:rFonts w:ascii="Arial" w:eastAsia="Arial" w:hAnsi="Arial" w:cs="Arial"/>
+                <w:bCs/>
+                <w:color w:val="000000" w:themeColor="text1"/>
+                <w:sz w:val="24"/>
+                <w:szCs w:val="24"/>
+              </w:rPr>
+            </w:pPr>
+          </w:p>
+          <w:p>
+            <w:pPr>
+              <w:spacing w:line="360" w:lineRule="auto"/>
+              <w:jc w:val="both"/>
+              <w:rPr>
+                <w:rFonts w:ascii="Arial" w:eastAsia="Arial" w:hAnsi="Arial" w:cs="Arial"/>
+                <w:bCs/>
+                <w:color w:val="000000" w:themeColor="text1"/>
+                <w:sz w:val="24"/>
+                <w:szCs w:val="24"/>
+              </w:rPr>
+            </w:pPr>
+          </w:p>
+          <w:p>
+            <w:pPr>
+              <w:spacing w:line="360" w:lineRule="auto"/>
+              <w:jc w:val="both"/>
+              <w:rPr>
+                <w:rFonts w:ascii="Arial" w:eastAsia="Arial" w:hAnsi="Arial" w:cs="Arial"/>
+                <w:bCs/>
+                <w:color w:val="000000" w:themeColor="text1"/>
+                <w:sz w:val="24"/>
+                <w:szCs w:val="24"/>
+              </w:rPr>
+            </w:pPr>
             <w:r>
               <w:rPr>
                 <w:rFonts w:ascii="Arial" w:eastAsia="Arial" w:hAnsi="Arial" w:cs="Arial"/>
@@ -2783,28 +4045,7 @@
                 <w:sz w:val="24"/>
                 <w:szCs w:val="24"/>
               </w:rPr>
-              <w:lastRenderedPageBreak/>
-              <w:t>Imagem 2</w:t>
-            </w:r>
-            <w:r>
-              <w:rPr>
-                <w:rFonts w:ascii="Arial" w:eastAsia="Arial" w:hAnsi="Arial" w:cs="Arial"/>
-                <w:bCs/>
-                <w:color w:val="000000" w:themeColor="text1"/>
-                <w:sz w:val="24"/>
-                <w:szCs w:val="24"/>
-              </w:rPr>
-              <w:t xml:space="preserve">: </w:t>
-            </w:r>
-            <w:r>
-              <w:rPr>
-                <w:rFonts w:ascii="Arial" w:eastAsia="Arial" w:hAnsi="Arial" w:cs="Arial"/>
-                <w:bCs/>
-                <w:color w:val="000000" w:themeColor="text1"/>
-                <w:sz w:val="24"/>
-                <w:szCs w:val="24"/>
-              </w:rPr>
-              <w:t>Reagendar corrida</w:t>
+              <w:t>Imagem 2: Reagendar corrida</w:t>
             </w:r>
           </w:p>
           <w:p>
@@ -2949,6 +4190,84 @@
                 <w:szCs w:val="24"/>
               </w:rPr>
             </w:pPr>
+          </w:p>
+          <w:p>
+            <w:pPr>
+              <w:spacing w:line="360" w:lineRule="auto"/>
+              <w:jc w:val="both"/>
+              <w:rPr>
+                <w:rFonts w:ascii="Arial" w:eastAsia="Arial" w:hAnsi="Arial" w:cs="Arial"/>
+                <w:bCs/>
+                <w:color w:val="000000" w:themeColor="text1"/>
+                <w:sz w:val="24"/>
+                <w:szCs w:val="24"/>
+              </w:rPr>
+            </w:pPr>
+          </w:p>
+          <w:p>
+            <w:pPr>
+              <w:spacing w:line="360" w:lineRule="auto"/>
+              <w:jc w:val="both"/>
+              <w:rPr>
+                <w:rFonts w:ascii="Arial" w:eastAsia="Arial" w:hAnsi="Arial" w:cs="Arial"/>
+                <w:bCs/>
+                <w:color w:val="000000" w:themeColor="text1"/>
+                <w:sz w:val="24"/>
+                <w:szCs w:val="24"/>
+              </w:rPr>
+            </w:pPr>
+          </w:p>
+          <w:p>
+            <w:pPr>
+              <w:spacing w:line="360" w:lineRule="auto"/>
+              <w:jc w:val="both"/>
+              <w:rPr>
+                <w:rFonts w:ascii="Arial" w:eastAsia="Arial" w:hAnsi="Arial" w:cs="Arial"/>
+                <w:bCs/>
+                <w:color w:val="000000" w:themeColor="text1"/>
+                <w:sz w:val="24"/>
+                <w:szCs w:val="24"/>
+              </w:rPr>
+            </w:pPr>
+          </w:p>
+          <w:p>
+            <w:pPr>
+              <w:spacing w:line="360" w:lineRule="auto"/>
+              <w:jc w:val="both"/>
+              <w:rPr>
+                <w:rFonts w:ascii="Arial" w:eastAsia="Arial" w:hAnsi="Arial" w:cs="Arial"/>
+                <w:bCs/>
+                <w:color w:val="000000" w:themeColor="text1"/>
+                <w:sz w:val="24"/>
+                <w:szCs w:val="24"/>
+              </w:rPr>
+            </w:pPr>
+          </w:p>
+          <w:p>
+            <w:pPr>
+              <w:spacing w:line="360" w:lineRule="auto"/>
+              <w:jc w:val="both"/>
+              <w:rPr>
+                <w:rFonts w:ascii="Arial" w:eastAsia="Arial" w:hAnsi="Arial" w:cs="Arial"/>
+                <w:bCs/>
+                <w:color w:val="000000" w:themeColor="text1"/>
+                <w:sz w:val="24"/>
+                <w:szCs w:val="24"/>
+              </w:rPr>
+            </w:pPr>
+          </w:p>
+          <w:p>
+            <w:pPr>
+              <w:spacing w:line="360" w:lineRule="auto"/>
+              <w:jc w:val="both"/>
+              <w:rPr>
+                <w:rFonts w:ascii="Arial" w:eastAsia="Arial" w:hAnsi="Arial" w:cs="Arial"/>
+                <w:bCs/>
+                <w:color w:val="000000" w:themeColor="text1"/>
+                <w:sz w:val="24"/>
+                <w:szCs w:val="24"/>
+              </w:rPr>
+            </w:pPr>
             <w:r>
               <w:rPr>
                 <w:rFonts w:ascii="Arial" w:eastAsia="Arial" w:hAnsi="Arial" w:cs="Arial"/>
@@ -2957,27 +4276,7 @@
                 <w:sz w:val="24"/>
                 <w:szCs w:val="24"/>
               </w:rPr>
-              <w:t>Imagem 3</w:t>
-            </w:r>
-            <w:r>
-              <w:rPr>
-                <w:rFonts w:ascii="Arial" w:eastAsia="Arial" w:hAnsi="Arial" w:cs="Arial"/>
-                <w:bCs/>
-                <w:color w:val="000000" w:themeColor="text1"/>
-                <w:sz w:val="24"/>
-                <w:szCs w:val="24"/>
-              </w:rPr>
-              <w:t xml:space="preserve">: </w:t>
-            </w:r>
-            <w:r>
-              <w:rPr>
-                <w:rFonts w:ascii="Arial" w:eastAsia="Arial" w:hAnsi="Arial" w:cs="Arial"/>
-                <w:bCs/>
-                <w:color w:val="000000" w:themeColor="text1"/>
-                <w:sz w:val="24"/>
-                <w:szCs w:val="24"/>
-              </w:rPr>
-              <w:t>Perfil motorista</w:t>
+              <w:t>Imagem 3: Perfil motorista</w:t>
             </w:r>
           </w:p>
           <w:p>
@@ -3039,8 +4338,9 @@
                 <w:sz w:val="24"/>
                 <w:szCs w:val="24"/>
               </w:rPr>
-              <w:t>Imagem 4</w:t>
+              <w:t xml:space="preserve">Imagem 4: Corrida cancelada </w:t>
             </w:r>
+            <w:proofErr w:type="spellStart"/>
             <w:r>
               <w:rPr>
                 <w:rFonts w:ascii="Arial" w:eastAsia="Arial" w:hAnsi="Arial" w:cs="Arial"/>
@@ -3049,28 +4349,9 @@
                 <w:sz w:val="24"/>
                 <w:szCs w:val="24"/>
               </w:rPr>
-              <w:t xml:space="preserve">: </w:t>
+              <w:t>msg</w:t>
             </w:r>
-            <w:r>
-              <w:rPr>
-                <w:rFonts w:ascii="Arial" w:eastAsia="Arial" w:hAnsi="Arial" w:cs="Arial"/>
-                <w:bCs/>
-                <w:color w:val="000000" w:themeColor="text1"/>
-                <w:sz w:val="24"/>
-                <w:szCs w:val="24"/>
-              </w:rPr>
-              <w:t>Corrida cancelada</w:t>
-            </w:r>
-            <w:r>
-              <w:rPr>
-                <w:rFonts w:ascii="Arial" w:eastAsia="Arial" w:hAnsi="Arial" w:cs="Arial"/>
-                <w:bCs/>
-                <w:color w:val="000000" w:themeColor="text1"/>
-                <w:sz w:val="24"/>
-                <w:szCs w:val="24"/>
-              </w:rPr>
-              <w:t xml:space="preserve"> msg</w:t>
-            </w:r>
+            <w:proofErr w:type="spellEnd"/>
           </w:p>
           <w:p>
             <w:pPr>
@@ -3143,7 +4424,7 @@
               <w:jc w:val="both"/>
               <w:rPr>
                 <w:rFonts w:ascii="Arial" w:eastAsia="Arial" w:hAnsi="Arial" w:cs="Arial"/>
-                <w:bCs/>
+                <w:b/>
                 <w:color w:val="000000" w:themeColor="text1"/>
                 <w:sz w:val="24"/>
                 <w:szCs w:val="24"/>
@@ -3157,91 +4438,16 @@
                 <w:sz w:val="24"/>
                 <w:szCs w:val="24"/>
               </w:rPr>
-              <w:t xml:space="preserve"> </w:t>
-            </w:r>
-          </w:p>
-          <w:p>
-            <w:pPr>
-              <w:spacing w:line="360" w:lineRule="auto"/>
-              <w:jc w:val="both"/>
-              <w:rPr>
-                <w:rFonts w:ascii="Arial" w:eastAsia="Arial" w:hAnsi="Arial" w:cs="Arial"/>
-                <w:bCs/>
-                <w:color w:val="000000" w:themeColor="text1"/>
-                <w:sz w:val="24"/>
-                <w:szCs w:val="24"/>
-              </w:rPr>
-            </w:pPr>
-            <w:r>
-              <w:rPr>
-                <w:rFonts w:ascii="Arial" w:eastAsia="Arial" w:hAnsi="Arial" w:cs="Arial"/>
-                <w:bCs/>
-                <w:color w:val="000000" w:themeColor="text1"/>
-                <w:sz w:val="24"/>
-                <w:szCs w:val="24"/>
-              </w:rPr>
-              <w:t>Imagem 5</w:t>
-            </w:r>
-            <w:r>
-              <w:rPr>
-                <w:rFonts w:ascii="Arial" w:eastAsia="Arial" w:hAnsi="Arial" w:cs="Arial"/>
-                <w:bCs/>
-                <w:color w:val="000000" w:themeColor="text1"/>
-                <w:sz w:val="24"/>
-                <w:szCs w:val="24"/>
-              </w:rPr>
-              <w:t>: Corrida cancelada</w:t>
-            </w:r>
-            <w:r>
-              <w:rPr>
-                <w:rFonts w:ascii="Arial" w:eastAsia="Arial" w:hAnsi="Arial" w:cs="Arial"/>
-                <w:bCs/>
-                <w:color w:val="000000" w:themeColor="text1"/>
-                <w:sz w:val="24"/>
-                <w:szCs w:val="24"/>
-              </w:rPr>
-              <w:t xml:space="preserve"> </w:t>
-            </w:r>
-            <w:r>
-              <w:rPr>
-                <w:rFonts w:ascii="Arial" w:eastAsia="Arial" w:hAnsi="Arial" w:cs="Arial"/>
-                <w:bCs/>
-                <w:color w:val="000000" w:themeColor="text1"/>
-                <w:sz w:val="24"/>
-                <w:szCs w:val="24"/>
-              </w:rPr>
-              <w:t>exibição de o</w:t>
-            </w:r>
-            <w:bookmarkStart w:id="3" w:name="_GoBack"/>
-            <w:bookmarkEnd w:id="3"/>
-            <w:r>
-              <w:rPr>
-                <w:rFonts w:ascii="Arial" w:eastAsia="Arial" w:hAnsi="Arial" w:cs="Arial"/>
-                <w:bCs/>
-                <w:color w:val="000000" w:themeColor="text1"/>
-                <w:sz w:val="24"/>
-                <w:szCs w:val="24"/>
-              </w:rPr>
-              <w:t>pções ajuda</w:t>
+              <w:t>Imagem 5: Corrida cancelada exibição de opções ajuda</w:t>
             </w:r>
           </w:p>
         </w:tc>
       </w:tr>
     </w:tbl>
-    <w:p/>
-    <w:p>
-      <w:pPr>
-        <w:pStyle w:val="Ttulo1"/>
-      </w:pPr>
-      <w:bookmarkStart w:id="4" w:name="_Toc136626221"/>
-      <w:r>
-        <w:lastRenderedPageBreak/>
-        <w:t>EVIDÊNCIAS</w:t>
-      </w:r>
-      <w:bookmarkEnd w:id="4"/>
-    </w:p>
-    <w:p>
-      <w:pPr>
+    <w:p>
+      <w:pPr>
+        <w:spacing w:line="360" w:lineRule="auto"/>
+        <w:jc w:val="both"/>
         <w:rPr>
           <w:rFonts w:ascii="Arial" w:hAnsi="Arial" w:cs="Arial"/>
           <w:color w:val="000000" w:themeColor="text1"/>
@@ -3249,32 +4455,346 @@
           <w:szCs w:val="24"/>
         </w:rPr>
       </w:pPr>
-      <w:r>
+    </w:p>
+    <w:p>
+      <w:pPr>
+        <w:pStyle w:val="Ttulo2"/>
+      </w:pPr>
+      <w:r>
+        <w:t xml:space="preserve"> </w:t>
+      </w:r>
+      <w:bookmarkStart w:id="7" w:name="_Toc137711279"/>
+      <w:r>
+        <w:t>Relatório</w:t>
+      </w:r>
+      <w:bookmarkEnd w:id="7"/>
+      <w:r>
+        <w:t xml:space="preserve"> </w:t>
+      </w:r>
+    </w:p>
+    <w:p>
+      <w:pPr>
+        <w:rPr>
+          <w:rFonts w:ascii="Arial" w:eastAsia="Arial" w:hAnsi="Arial" w:cs="Arial"/>
+          <w:color w:val="000000" w:themeColor="text1"/>
+          <w:sz w:val="24"/>
+          <w:szCs w:val="24"/>
+        </w:rPr>
+      </w:pPr>
+    </w:p>
+    <w:p>
+      <w:pPr>
+        <w:jc w:val="both"/>
+        <w:rPr>
+          <w:rFonts w:ascii="Arial" w:eastAsia="Arial" w:hAnsi="Arial" w:cs="Arial"/>
+          <w:color w:val="000000" w:themeColor="text1"/>
+          <w:sz w:val="24"/>
+          <w:szCs w:val="24"/>
+        </w:rPr>
+      </w:pPr>
+      <w:r>
+        <w:rPr>
+          <w:rFonts w:ascii="Arial" w:eastAsia="Arial" w:hAnsi="Arial" w:cs="Arial"/>
+          <w:color w:val="000000" w:themeColor="text1"/>
+          <w:sz w:val="24"/>
+          <w:szCs w:val="24"/>
+        </w:rPr>
+        <w:t xml:space="preserve">O aplicativo Uber é voltado para a área de transporte e utilizo diariamente quando necessito de locomover, seja, para ir a trabalho, levar filho na </w:t>
+      </w:r>
+      <w:r>
+        <w:rPr>
+          <w:rFonts w:ascii="Arial" w:eastAsia="Arial" w:hAnsi="Arial" w:cs="Arial"/>
+          <w:color w:val="000000" w:themeColor="text1"/>
+          <w:sz w:val="24"/>
+          <w:szCs w:val="24"/>
+        </w:rPr>
+        <w:t>creche</w:t>
+      </w:r>
+      <w:r>
+        <w:rPr>
+          <w:rFonts w:ascii="Arial" w:eastAsia="Arial" w:hAnsi="Arial" w:cs="Arial"/>
+          <w:color w:val="000000" w:themeColor="text1"/>
+          <w:sz w:val="24"/>
+          <w:szCs w:val="24"/>
+        </w:rPr>
+        <w:t xml:space="preserve"> entre outros</w:t>
+      </w:r>
+      <w:r>
+        <w:rPr>
+          <w:rFonts w:ascii="Arial" w:eastAsia="Arial" w:hAnsi="Arial" w:cs="Arial"/>
+          <w:color w:val="000000" w:themeColor="text1"/>
+          <w:sz w:val="24"/>
+          <w:szCs w:val="24"/>
+        </w:rPr>
+        <w:t xml:space="preserve">. </w:t>
+      </w:r>
+    </w:p>
+    <w:p>
+      <w:pPr>
+        <w:jc w:val="both"/>
+        <w:rPr>
+          <w:rFonts w:ascii="Arial" w:eastAsia="Arial" w:hAnsi="Arial" w:cs="Arial"/>
+          <w:color w:val="000000" w:themeColor="text1"/>
+          <w:sz w:val="24"/>
+          <w:szCs w:val="24"/>
+        </w:rPr>
+      </w:pPr>
+      <w:r>
+        <w:rPr>
+          <w:rFonts w:ascii="Arial" w:eastAsia="Arial" w:hAnsi="Arial" w:cs="Arial"/>
+          <w:color w:val="000000" w:themeColor="text1"/>
+          <w:sz w:val="24"/>
+          <w:szCs w:val="24"/>
+        </w:rPr>
+        <w:t>Dentr</w:t>
+      </w:r>
+      <w:r>
+        <w:rPr>
+          <w:rFonts w:ascii="Arial" w:eastAsia="Arial" w:hAnsi="Arial" w:cs="Arial"/>
+          <w:color w:val="000000" w:themeColor="text1"/>
+          <w:sz w:val="24"/>
+          <w:szCs w:val="24"/>
+        </w:rPr>
+        <w:t xml:space="preserve">e muitos </w:t>
+      </w:r>
+      <w:proofErr w:type="spellStart"/>
+      <w:r>
+        <w:rPr>
+          <w:rFonts w:ascii="Arial" w:eastAsia="Arial" w:hAnsi="Arial" w:cs="Arial"/>
+          <w:color w:val="000000" w:themeColor="text1"/>
+          <w:sz w:val="24"/>
+          <w:szCs w:val="24"/>
+        </w:rPr>
+        <w:t>app</w:t>
+      </w:r>
+      <w:proofErr w:type="spellEnd"/>
+      <w:r>
+        <w:rPr>
+          <w:rFonts w:ascii="Arial" w:eastAsia="Arial" w:hAnsi="Arial" w:cs="Arial"/>
+          <w:color w:val="000000" w:themeColor="text1"/>
+          <w:sz w:val="24"/>
+          <w:szCs w:val="24"/>
+        </w:rPr>
+        <w:t xml:space="preserve"> de transporte que existem disponíveis</w:t>
+      </w:r>
+      <w:r>
+        <w:rPr>
+          <w:rFonts w:ascii="Arial" w:eastAsia="Arial" w:hAnsi="Arial" w:cs="Arial"/>
+          <w:color w:val="000000" w:themeColor="text1"/>
+          <w:sz w:val="24"/>
+          <w:szCs w:val="24"/>
+        </w:rPr>
+        <w:t xml:space="preserve"> já</w:t>
+      </w:r>
+      <w:r>
+        <w:rPr>
+          <w:rFonts w:ascii="Arial" w:eastAsia="Arial" w:hAnsi="Arial" w:cs="Arial"/>
+          <w:color w:val="000000" w:themeColor="text1"/>
+          <w:sz w:val="24"/>
+          <w:szCs w:val="24"/>
+        </w:rPr>
+        <w:t xml:space="preserve"> tive oportunidade de experimentar o serviço </w:t>
+      </w:r>
+      <w:r>
+        <w:rPr>
+          <w:rFonts w:ascii="Arial" w:eastAsia="Arial" w:hAnsi="Arial" w:cs="Arial"/>
+          <w:color w:val="000000" w:themeColor="text1"/>
+          <w:sz w:val="24"/>
+          <w:szCs w:val="24"/>
+        </w:rPr>
+        <w:t xml:space="preserve">de alguns. Na minha análise como cliente quanto a qualidade e segurança o </w:t>
+      </w:r>
+      <w:proofErr w:type="spellStart"/>
+      <w:r>
+        <w:rPr>
+          <w:rFonts w:ascii="Arial" w:eastAsia="Arial" w:hAnsi="Arial" w:cs="Arial"/>
+          <w:color w:val="000000" w:themeColor="text1"/>
+          <w:sz w:val="24"/>
+          <w:szCs w:val="24"/>
+        </w:rPr>
+        <w:t>app</w:t>
+      </w:r>
+      <w:proofErr w:type="spellEnd"/>
+      <w:r>
+        <w:rPr>
+          <w:rFonts w:ascii="Arial" w:eastAsia="Arial" w:hAnsi="Arial" w:cs="Arial"/>
+          <w:color w:val="000000" w:themeColor="text1"/>
+          <w:sz w:val="24"/>
+          <w:szCs w:val="24"/>
+        </w:rPr>
+        <w:t xml:space="preserve"> da Uber ainda é o melhor</w:t>
+      </w:r>
+      <w:r>
+        <w:rPr>
+          <w:rFonts w:ascii="Arial" w:eastAsia="Arial" w:hAnsi="Arial" w:cs="Arial"/>
+          <w:color w:val="000000" w:themeColor="text1"/>
+          <w:sz w:val="24"/>
+          <w:szCs w:val="24"/>
+        </w:rPr>
+        <w:t xml:space="preserve">. </w:t>
+      </w:r>
+    </w:p>
+    <w:p>
+      <w:pPr>
+        <w:jc w:val="both"/>
+        <w:rPr>
+          <w:rFonts w:ascii="Arial" w:eastAsia="Arial" w:hAnsi="Arial" w:cs="Arial"/>
+          <w:color w:val="000000" w:themeColor="text1"/>
+          <w:sz w:val="24"/>
+          <w:szCs w:val="24"/>
+        </w:rPr>
+      </w:pPr>
+      <w:r>
+        <w:rPr>
+          <w:rFonts w:ascii="Arial" w:eastAsia="Arial" w:hAnsi="Arial" w:cs="Arial"/>
+          <w:color w:val="000000" w:themeColor="text1"/>
+          <w:sz w:val="24"/>
+          <w:szCs w:val="24"/>
+        </w:rPr>
+        <w:t>Na análise que foi exposta acima tem muitas melhorias que se fossem implementadas iria facilitar a vida de muitas pessoas com</w:t>
+      </w:r>
+      <w:r>
+        <w:rPr>
+          <w:rFonts w:ascii="Arial" w:eastAsia="Arial" w:hAnsi="Arial" w:cs="Arial"/>
+          <w:color w:val="000000" w:themeColor="text1"/>
+          <w:sz w:val="24"/>
+          <w:szCs w:val="24"/>
+        </w:rPr>
+        <w:t>o eu que utilizam o aplicativo diariamente.</w:t>
+      </w:r>
+    </w:p>
+    <w:p>
+      <w:pPr>
+        <w:spacing w:line="360" w:lineRule="auto"/>
+        <w:jc w:val="both"/>
+        <w:rPr>
+          <w:rFonts w:ascii="Arial" w:eastAsia="Arial" w:hAnsi="Arial" w:cs="Arial"/>
+          <w:color w:val="000000" w:themeColor="text1"/>
+          <w:sz w:val="24"/>
+          <w:szCs w:val="24"/>
+        </w:rPr>
+      </w:pPr>
+    </w:p>
+    <w:p>
+      <w:pPr>
+        <w:pStyle w:val="Ttulo2"/>
+      </w:pPr>
+      <w:r>
+        <w:t xml:space="preserve"> </w:t>
+      </w:r>
+      <w:bookmarkStart w:id="8" w:name="_Toc137711280"/>
+      <w:r>
+        <w:t>Evidências</w:t>
+      </w:r>
+      <w:bookmarkEnd w:id="8"/>
+      <w:r>
+        <w:t xml:space="preserve"> </w:t>
+      </w:r>
+    </w:p>
+    <w:p>
+      <w:pPr>
+        <w:spacing w:line="360" w:lineRule="auto"/>
+        <w:jc w:val="both"/>
         <w:rPr>
           <w:rFonts w:ascii="Arial" w:hAnsi="Arial" w:cs="Arial"/>
           <w:color w:val="000000" w:themeColor="text1"/>
           <w:sz w:val="24"/>
           <w:szCs w:val="24"/>
         </w:rPr>
-        <w:t>Abaixo segue todas as evidências mencionadas no item acima.</w:t>
-      </w:r>
-    </w:p>
-    <w:p>
-      <w:pPr>
+      </w:pPr>
+      <w:r>
         <w:rPr>
           <w:rFonts w:ascii="Arial" w:hAnsi="Arial" w:cs="Arial"/>
           <w:color w:val="000000" w:themeColor="text1"/>
           <w:sz w:val="24"/>
           <w:szCs w:val="24"/>
         </w:rPr>
-      </w:pPr>
+        <w:t>Abaixo segue todas as evidências mencionadas no item acima</w:t>
+      </w:r>
+    </w:p>
+    <w:p>
+      <w:pPr>
+        <w:spacing w:line="360" w:lineRule="auto"/>
+        <w:rPr>
+          <w:rFonts w:ascii="Arial" w:hAnsi="Arial" w:cs="Arial"/>
+          <w:color w:val="000000" w:themeColor="text1"/>
+          <w:sz w:val="24"/>
+          <w:szCs w:val="24"/>
+        </w:rPr>
+      </w:pPr>
+      <w:r>
+        <w:rPr>
+          <w:rFonts w:ascii="Arial" w:hAnsi="Arial" w:cs="Arial"/>
+          <w:color w:val="000000" w:themeColor="text1"/>
+          <w:sz w:val="24"/>
+          <w:szCs w:val="24"/>
+        </w:rPr>
+        <w:t>Exemplo</w:t>
+      </w:r>
+      <w:r>
+        <w:rPr>
+          <w:rFonts w:ascii="Arial" w:hAnsi="Arial" w:cs="Arial"/>
+          <w:color w:val="000000" w:themeColor="text1"/>
+          <w:sz w:val="24"/>
+          <w:szCs w:val="24"/>
+        </w:rPr>
+        <w:t>s</w:t>
+      </w:r>
+      <w:r>
+        <w:rPr>
+          <w:rFonts w:ascii="Arial" w:hAnsi="Arial" w:cs="Arial"/>
+          <w:color w:val="000000" w:themeColor="text1"/>
+          <w:sz w:val="24"/>
+          <w:szCs w:val="24"/>
+        </w:rPr>
+        <w:t xml:space="preserve"> de evidência</w:t>
+      </w:r>
+      <w:r>
+        <w:rPr>
+          <w:rFonts w:ascii="Arial" w:hAnsi="Arial" w:cs="Arial"/>
+          <w:color w:val="000000" w:themeColor="text1"/>
+          <w:sz w:val="24"/>
+          <w:szCs w:val="24"/>
+        </w:rPr>
+        <w:t>s</w:t>
+      </w:r>
+      <w:r>
+        <w:rPr>
+          <w:rFonts w:ascii="Arial" w:hAnsi="Arial" w:cs="Arial"/>
+          <w:color w:val="000000" w:themeColor="text1"/>
+          <w:sz w:val="24"/>
+          <w:szCs w:val="24"/>
+        </w:rPr>
+        <w:t>:</w:t>
+      </w:r>
+    </w:p>
+    <w:p>
+      <w:pPr>
+        <w:spacing w:line="360" w:lineRule="auto"/>
+        <w:rPr>
+          <w:rFonts w:ascii="Arial" w:hAnsi="Arial" w:cs="Arial"/>
+          <w:color w:val="000000" w:themeColor="text1"/>
+          <w:sz w:val="24"/>
+          <w:szCs w:val="24"/>
+        </w:rPr>
+      </w:pPr>
+      <w:r>
+        <w:rPr>
+          <w:rFonts w:ascii="Arial" w:hAnsi="Arial" w:cs="Arial"/>
+          <w:color w:val="000000" w:themeColor="text1"/>
+          <w:sz w:val="24"/>
+          <w:szCs w:val="24"/>
+        </w:rPr>
+        <w:br/>
+        <w:t>Print:</w:t>
+      </w:r>
     </w:p>
     <w:p>
       <w:pPr>
         <w:pStyle w:val="PargrafodaLista"/>
         <w:numPr>
           <w:ilvl w:val="0"/>
-          <w:numId w:val="15"/>
+          <w:numId w:val="16"/>
         </w:numPr>
         <w:spacing w:line="360" w:lineRule="auto"/>
         <w:jc w:val="both"/>
@@ -3294,8 +4814,20 @@
           <w:sz w:val="24"/>
           <w:szCs w:val="24"/>
         </w:rPr>
-        <w:t>Imagem 1: Tela principal app</w:t>
-      </w:r>
+        <w:t xml:space="preserve">Imagem 1: Tela principal </w:t>
+      </w:r>
+      <w:proofErr w:type="spellStart"/>
+      <w:r>
+        <w:rPr>
+          <w:rFonts w:ascii="Arial" w:eastAsia="Arial" w:hAnsi="Arial" w:cs="Arial"/>
+          <w:bCs/>
+          <w:color w:val="000000" w:themeColor="text1"/>
+          <w:sz w:val="24"/>
+          <w:szCs w:val="24"/>
+        </w:rPr>
+        <w:t>app</w:t>
+      </w:r>
+      <w:proofErr w:type="spellEnd"/>
     </w:p>
     <w:p>
       <w:pPr>
@@ -3319,8 +4851,9 @@
           <w:szCs w:val="24"/>
           <w:lang w:eastAsia="pt-BR"/>
         </w:rPr>
+        <w:lastRenderedPageBreak/>
         <w:drawing>
-          <wp:inline distT="0" distB="0" distL="0" distR="0" wp14:anchorId="5FF73825" wp14:editId="02E39AF0">
+          <wp:inline distT="0" distB="0" distL="0" distR="0" wp14:anchorId="25F57DC5" wp14:editId="55E6C57B">
             <wp:extent cx="1344434" cy="2838450"/>
             <wp:effectExtent l="0" t="0" r="8255" b="0"/>
             <wp:docPr id="10" name="Imagem 10"/>
@@ -3335,7 +4868,7 @@
                     <pic:cNvPicPr/>
                   </pic:nvPicPr>
                   <pic:blipFill>
-                    <a:blip r:embed="rId9" cstate="print">
+                    <a:blip r:embed="rId7" cstate="print">
                       <a:extLst>
                         <a:ext uri="{28A0092B-C50C-407E-A947-70E740481C1C}">
                           <a14:useLocalDpi xmlns:a14="http://schemas.microsoft.com/office/drawing/2010/main" val="0"/>
@@ -3381,7 +4914,7 @@
         <w:pStyle w:val="PargrafodaLista"/>
         <w:numPr>
           <w:ilvl w:val="0"/>
-          <w:numId w:val="15"/>
+          <w:numId w:val="16"/>
         </w:numPr>
         <w:spacing w:line="360" w:lineRule="auto"/>
         <w:jc w:val="both"/>
@@ -3437,7 +4970,7 @@
           <w:lang w:eastAsia="pt-BR"/>
         </w:rPr>
         <w:drawing>
-          <wp:inline distT="0" distB="0" distL="0" distR="0" wp14:anchorId="6A3FA09B" wp14:editId="667F5919">
+          <wp:inline distT="0" distB="0" distL="0" distR="0" wp14:anchorId="1132F480" wp14:editId="6ADA8CCB">
             <wp:extent cx="1236156" cy="2609850"/>
             <wp:effectExtent l="0" t="0" r="2540" b="0"/>
             <wp:docPr id="11" name="Imagem 11"/>
@@ -3452,7 +4985,7 @@
                     <pic:cNvPicPr/>
                   </pic:nvPicPr>
                   <pic:blipFill>
-                    <a:blip r:embed="rId10" cstate="print">
+                    <a:blip r:embed="rId8" cstate="print">
                       <a:extLst>
                         <a:ext uri="{28A0092B-C50C-407E-A947-70E740481C1C}">
                           <a14:useLocalDpi xmlns:a14="http://schemas.microsoft.com/office/drawing/2010/main" val="0"/>
@@ -3498,7 +5031,7 @@
         <w:pStyle w:val="PargrafodaLista"/>
         <w:numPr>
           <w:ilvl w:val="0"/>
-          <w:numId w:val="15"/>
+          <w:numId w:val="16"/>
         </w:numPr>
         <w:spacing w:line="360" w:lineRule="auto"/>
         <w:jc w:val="both"/>
@@ -3545,7 +5078,7 @@
         </w:rPr>
         <w:lastRenderedPageBreak/>
         <w:drawing>
-          <wp:inline distT="0" distB="0" distL="0" distR="0" wp14:anchorId="59CD2CC9" wp14:editId="743E3A10">
+          <wp:inline distT="0" distB="0" distL="0" distR="0" wp14:anchorId="5D582DB9" wp14:editId="1ADEF44A">
             <wp:extent cx="1339921" cy="2828925"/>
             <wp:effectExtent l="0" t="0" r="0" b="0"/>
             <wp:docPr id="6" name="Imagem 6"/>
@@ -3560,7 +5093,7 @@
                     <pic:cNvPicPr/>
                   </pic:nvPicPr>
                   <pic:blipFill>
-                    <a:blip r:embed="rId11" cstate="print">
+                    <a:blip r:embed="rId9" cstate="print">
                       <a:extLst>
                         <a:ext uri="{28A0092B-C50C-407E-A947-70E740481C1C}">
                           <a14:useLocalDpi xmlns:a14="http://schemas.microsoft.com/office/drawing/2010/main" val="0"/>
@@ -3606,7 +5139,7 @@
         <w:pStyle w:val="PargrafodaLista"/>
         <w:numPr>
           <w:ilvl w:val="0"/>
-          <w:numId w:val="15"/>
+          <w:numId w:val="16"/>
         </w:numPr>
         <w:spacing w:line="360" w:lineRule="auto"/>
         <w:jc w:val="both"/>
@@ -3626,8 +5159,20 @@
           <w:sz w:val="24"/>
           <w:szCs w:val="24"/>
         </w:rPr>
-        <w:t>Imagem 4: Corrida cancelada msg</w:t>
-      </w:r>
+        <w:t xml:space="preserve">Imagem 4: Corrida cancelada </w:t>
+      </w:r>
+      <w:proofErr w:type="spellStart"/>
+      <w:r>
+        <w:rPr>
+          <w:rFonts w:ascii="Arial" w:eastAsia="Arial" w:hAnsi="Arial" w:cs="Arial"/>
+          <w:bCs/>
+          <w:color w:val="000000" w:themeColor="text1"/>
+          <w:sz w:val="24"/>
+          <w:szCs w:val="24"/>
+        </w:rPr>
+        <w:t>msg</w:t>
+      </w:r>
+      <w:proofErr w:type="spellEnd"/>
     </w:p>
     <w:p>
       <w:pPr>
@@ -3652,7 +5197,7 @@
           <w:lang w:eastAsia="pt-BR"/>
         </w:rPr>
         <w:drawing>
-          <wp:inline distT="0" distB="0" distL="0" distR="0" wp14:anchorId="42DB2808" wp14:editId="6C9BA06F">
+          <wp:inline distT="0" distB="0" distL="0" distR="0" wp14:anchorId="764E8BCD" wp14:editId="3E563E45">
             <wp:extent cx="1459902" cy="3082236"/>
             <wp:effectExtent l="0" t="0" r="6985" b="4445"/>
             <wp:docPr id="12" name="Imagem 12"/>
@@ -3667,7 +5212,7 @@
                     <pic:cNvPicPr/>
                   </pic:nvPicPr>
                   <pic:blipFill>
-                    <a:blip r:embed="rId12" cstate="print">
+                    <a:blip r:embed="rId10" cstate="print">
                       <a:extLst>
                         <a:ext uri="{28A0092B-C50C-407E-A947-70E740481C1C}">
                           <a14:useLocalDpi xmlns:a14="http://schemas.microsoft.com/office/drawing/2010/main" val="0"/>
@@ -3713,7 +5258,7 @@
         <w:pStyle w:val="PargrafodaLista"/>
         <w:numPr>
           <w:ilvl w:val="0"/>
-          <w:numId w:val="15"/>
+          <w:numId w:val="16"/>
         </w:numPr>
         <w:spacing w:line="360" w:lineRule="auto"/>
         <w:jc w:val="both"/>
@@ -3733,8 +5278,9 @@
           <w:sz w:val="24"/>
           <w:szCs w:val="24"/>
         </w:rPr>
-        <w:t xml:space="preserve">Imagem 5 : </w:t>
-      </w:r>
+        <w:t xml:space="preserve">Imagem </w:t>
+      </w:r>
+      <w:proofErr w:type="gramStart"/>
       <w:r>
         <w:rPr>
           <w:rFonts w:ascii="Arial" w:eastAsia="Arial" w:hAnsi="Arial" w:cs="Arial"/>
@@ -3743,7 +5289,18 @@
           <w:sz w:val="24"/>
           <w:szCs w:val="24"/>
         </w:rPr>
-        <w:t>Corrida cancelada exibição de opções ajuda</w:t>
+        <w:t>5 :</w:t>
+      </w:r>
+      <w:proofErr w:type="gramEnd"/>
+      <w:r>
+        <w:rPr>
+          <w:rFonts w:ascii="Arial" w:eastAsia="Arial" w:hAnsi="Arial" w:cs="Arial"/>
+          <w:bCs/>
+          <w:color w:val="000000" w:themeColor="text1"/>
+          <w:sz w:val="24"/>
+          <w:szCs w:val="24"/>
+        </w:rPr>
+        <w:t xml:space="preserve"> Corrida cancelada exibição de opções ajuda</w:t>
       </w:r>
     </w:p>
     <w:p>
@@ -3784,7 +5341,7 @@
         </w:rPr>
         <w:lastRenderedPageBreak/>
         <w:drawing>
-          <wp:inline distT="0" distB="0" distL="0" distR="0" wp14:anchorId="336AE671" wp14:editId="519A5DD7">
+          <wp:inline distT="0" distB="0" distL="0" distR="0" wp14:anchorId="0D9FAE38" wp14:editId="41EB42F5">
             <wp:extent cx="1448199" cy="3057525"/>
             <wp:effectExtent l="0" t="0" r="0" b="0"/>
             <wp:docPr id="13" name="Imagem 13"/>
@@ -3799,7 +5356,7 @@
                     <pic:cNvPicPr/>
                   </pic:nvPicPr>
                   <pic:blipFill>
-                    <a:blip r:embed="rId13" cstate="print">
+                    <a:blip r:embed="rId11" cstate="print">
                       <a:extLst>
                         <a:ext uri="{28A0092B-C50C-407E-A947-70E740481C1C}">
                           <a14:useLocalDpi xmlns:a14="http://schemas.microsoft.com/office/drawing/2010/main" val="0"/>
@@ -3839,54 +5396,301 @@
     </w:p>
     <w:p>
       <w:pPr>
-        <w:rPr>
-          <w:rFonts w:ascii="Arial" w:hAnsi="Arial" w:cs="Arial"/>
-          <w:color w:val="000000" w:themeColor="text1"/>
-          <w:sz w:val="24"/>
-          <w:szCs w:val="24"/>
-        </w:rPr>
-      </w:pPr>
-    </w:p>
-    <w:p>
-      <w:pPr>
-        <w:rPr>
-          <w:rFonts w:ascii="Arial" w:hAnsi="Arial" w:cs="Arial"/>
-          <w:color w:val="000000" w:themeColor="text1"/>
-          <w:sz w:val="24"/>
-          <w:szCs w:val="24"/>
-        </w:rPr>
-      </w:pPr>
-    </w:p>
-    <w:p>
-      <w:pPr>
-        <w:rPr>
-          <w:rFonts w:ascii="Arial" w:hAnsi="Arial" w:cs="Arial"/>
-          <w:color w:val="000000" w:themeColor="text1"/>
-          <w:sz w:val="24"/>
-          <w:szCs w:val="24"/>
-        </w:rPr>
-      </w:pPr>
-    </w:p>
-    <w:p>
-      <w:pPr>
-        <w:rPr>
-          <w:rFonts w:ascii="Arial" w:hAnsi="Arial" w:cs="Arial"/>
-          <w:color w:val="000000" w:themeColor="text1"/>
-          <w:sz w:val="24"/>
-          <w:szCs w:val="24"/>
-        </w:rPr>
-      </w:pPr>
-    </w:p>
-    <w:p>
-      <w:pPr>
         <w:pStyle w:val="Ttulo1"/>
         <w:numPr>
           <w:ilvl w:val="0"/>
           <w:numId w:val="0"/>
         </w:numPr>
       </w:pPr>
+    </w:p>
+    <w:p>
+      <w:pPr>
+        <w:pStyle w:val="Ttulo2"/>
+      </w:pPr>
+      <w:bookmarkStart w:id="9" w:name="_Toc137711281"/>
+      <w:r>
+        <w:t>Onde encontrar</w:t>
+      </w:r>
+      <w:bookmarkEnd w:id="9"/>
+    </w:p>
+    <w:p>
+      <w:pPr>
+        <w:spacing w:line="360" w:lineRule="auto"/>
+        <w:jc w:val="both"/>
+        <w:rPr>
+          <w:rFonts w:ascii="Arial" w:hAnsi="Arial" w:cs="Arial"/>
+          <w:color w:val="000000" w:themeColor="text1"/>
+          <w:sz w:val="24"/>
+          <w:szCs w:val="24"/>
+        </w:rPr>
+      </w:pPr>
+      <w:r>
+        <w:rPr>
+          <w:rFonts w:ascii="Arial" w:hAnsi="Arial" w:cs="Arial"/>
+          <w:color w:val="000000" w:themeColor="text1"/>
+          <w:sz w:val="24"/>
+          <w:szCs w:val="24"/>
+        </w:rPr>
+        <w:t xml:space="preserve">O aplicativo de serviço da Uber atualmente está disponível para downloads </w:t>
+      </w:r>
+      <w:r>
+        <w:rPr>
+          <w:rFonts w:ascii="Arial" w:hAnsi="Arial" w:cs="Arial"/>
+          <w:color w:val="000000" w:themeColor="text1"/>
+          <w:sz w:val="24"/>
+          <w:szCs w:val="24"/>
+        </w:rPr>
+        <w:t xml:space="preserve">na </w:t>
+      </w:r>
+      <w:r>
+        <w:rPr>
+          <w:rFonts w:ascii="Arial" w:hAnsi="Arial" w:cs="Arial"/>
+          <w:i/>
+          <w:iCs/>
+          <w:color w:val="000000" w:themeColor="text1"/>
+          <w:sz w:val="24"/>
+          <w:szCs w:val="24"/>
+        </w:rPr>
+        <w:t xml:space="preserve">Apple </w:t>
+      </w:r>
+      <w:proofErr w:type="spellStart"/>
+      <w:r>
+        <w:rPr>
+          <w:rFonts w:ascii="Arial" w:hAnsi="Arial" w:cs="Arial"/>
+          <w:i/>
+          <w:iCs/>
+          <w:color w:val="000000" w:themeColor="text1"/>
+          <w:sz w:val="24"/>
+          <w:szCs w:val="24"/>
+        </w:rPr>
+        <w:t>Store</w:t>
+      </w:r>
+      <w:proofErr w:type="spellEnd"/>
+      <w:r>
+        <w:rPr>
+          <w:rFonts w:ascii="Arial" w:hAnsi="Arial" w:cs="Arial"/>
+          <w:color w:val="000000" w:themeColor="text1"/>
+          <w:sz w:val="24"/>
+          <w:szCs w:val="24"/>
+        </w:rPr>
+        <w:t xml:space="preserve"> ou </w:t>
+      </w:r>
+      <w:r>
+        <w:rPr>
+          <w:rFonts w:ascii="Arial" w:hAnsi="Arial" w:cs="Arial"/>
+          <w:i/>
+          <w:iCs/>
+          <w:color w:val="000000" w:themeColor="text1"/>
+          <w:sz w:val="24"/>
+          <w:szCs w:val="24"/>
+        </w:rPr>
+        <w:t>Google Play</w:t>
+      </w:r>
+      <w:r>
+        <w:rPr>
+          <w:rFonts w:ascii="Arial" w:hAnsi="Arial" w:cs="Arial"/>
+          <w:color w:val="000000" w:themeColor="text1"/>
+          <w:sz w:val="24"/>
+          <w:szCs w:val="24"/>
+        </w:rPr>
+        <w:t xml:space="preserve">.  </w:t>
+      </w:r>
+    </w:p>
+    <w:p>
+      <w:pPr>
+        <w:spacing w:line="360" w:lineRule="auto"/>
+        <w:jc w:val="both"/>
+        <w:rPr>
+          <w:rFonts w:ascii="Arial" w:hAnsi="Arial" w:cs="Arial"/>
+          <w:color w:val="000000" w:themeColor="text1"/>
+          <w:sz w:val="24"/>
+          <w:szCs w:val="24"/>
+        </w:rPr>
+      </w:pPr>
+    </w:p>
+    <w:p>
+      <w:pPr>
+        <w:pStyle w:val="Ttulo1"/>
+      </w:pPr>
+      <w:bookmarkStart w:id="10" w:name="_Toc137711282"/>
+      <w:r>
+        <w:t>CONCLUSÃO</w:t>
+      </w:r>
+      <w:bookmarkEnd w:id="10"/>
+    </w:p>
+    <w:p>
+      <w:pPr>
+        <w:spacing w:line="360" w:lineRule="auto"/>
+        <w:jc w:val="both"/>
+        <w:rPr>
+          <w:rFonts w:ascii="Arial" w:eastAsia="Arial" w:hAnsi="Arial" w:cs="Arial"/>
+          <w:color w:val="000000" w:themeColor="text1"/>
+          <w:sz w:val="24"/>
+          <w:szCs w:val="24"/>
+        </w:rPr>
+      </w:pPr>
+      <w:r>
+        <w:rPr>
+          <w:rFonts w:ascii="Arial" w:eastAsia="Arial" w:hAnsi="Arial" w:cs="Arial"/>
+          <w:color w:val="000000" w:themeColor="text1"/>
+          <w:sz w:val="24"/>
+          <w:szCs w:val="24"/>
+        </w:rPr>
+        <w:t>Neste trabalho abordamos o assun</w:t>
+      </w:r>
+      <w:r>
+        <w:rPr>
+          <w:rFonts w:ascii="Arial" w:eastAsia="Arial" w:hAnsi="Arial" w:cs="Arial"/>
+          <w:color w:val="000000" w:themeColor="text1"/>
+          <w:sz w:val="24"/>
+          <w:szCs w:val="24"/>
+        </w:rPr>
+        <w:t xml:space="preserve">to referente ao </w:t>
+      </w:r>
+      <w:proofErr w:type="spellStart"/>
+      <w:r>
+        <w:rPr>
+          <w:rFonts w:ascii="Arial" w:eastAsia="Arial" w:hAnsi="Arial" w:cs="Arial"/>
+          <w:color w:val="000000" w:themeColor="text1"/>
+          <w:sz w:val="24"/>
+          <w:szCs w:val="24"/>
+        </w:rPr>
+        <w:t>App</w:t>
+      </w:r>
+      <w:proofErr w:type="spellEnd"/>
+      <w:r>
+        <w:rPr>
+          <w:rFonts w:ascii="Arial" w:eastAsia="Arial" w:hAnsi="Arial" w:cs="Arial"/>
+          <w:color w:val="000000" w:themeColor="text1"/>
+          <w:sz w:val="24"/>
+          <w:szCs w:val="24"/>
+        </w:rPr>
+        <w:t xml:space="preserve"> da UBER onde foi possível realizar uma análise com mais profundidade de cada funcionalidade disponibilizada no </w:t>
+      </w:r>
+      <w:proofErr w:type="spellStart"/>
+      <w:r>
+        <w:rPr>
+          <w:rFonts w:ascii="Arial" w:eastAsia="Arial" w:hAnsi="Arial" w:cs="Arial"/>
+          <w:color w:val="000000" w:themeColor="text1"/>
+          <w:sz w:val="24"/>
+          <w:szCs w:val="24"/>
+        </w:rPr>
+        <w:t>App</w:t>
+      </w:r>
+      <w:proofErr w:type="spellEnd"/>
+      <w:r>
+        <w:rPr>
+          <w:rFonts w:ascii="Arial" w:eastAsia="Arial" w:hAnsi="Arial" w:cs="Arial"/>
+          <w:color w:val="000000" w:themeColor="text1"/>
+          <w:sz w:val="24"/>
+          <w:szCs w:val="24"/>
+        </w:rPr>
+        <w:t xml:space="preserve"> para os clientes, bem como pudemos visualizar várias melhorias que só iriam facilitar a vida dos clientes que utilizam o </w:t>
+      </w:r>
+      <w:proofErr w:type="spellStart"/>
+      <w:r>
+        <w:rPr>
+          <w:rFonts w:ascii="Arial" w:eastAsia="Arial" w:hAnsi="Arial" w:cs="Arial"/>
+          <w:color w:val="000000" w:themeColor="text1"/>
+          <w:sz w:val="24"/>
+          <w:szCs w:val="24"/>
+        </w:rPr>
+        <w:t>App</w:t>
+      </w:r>
+      <w:proofErr w:type="spellEnd"/>
+      <w:r>
+        <w:rPr>
+          <w:rFonts w:ascii="Arial" w:eastAsia="Arial" w:hAnsi="Arial" w:cs="Arial"/>
+          <w:color w:val="000000" w:themeColor="text1"/>
+          <w:sz w:val="24"/>
+          <w:szCs w:val="24"/>
+        </w:rPr>
+        <w:t>.</w:t>
+      </w:r>
+    </w:p>
+    <w:p>
+      <w:pPr>
+        <w:spacing w:line="360" w:lineRule="auto"/>
+        <w:jc w:val="both"/>
+        <w:rPr>
+          <w:rFonts w:ascii="Arial" w:eastAsia="Arial" w:hAnsi="Arial" w:cs="Arial"/>
+          <w:b/>
+          <w:color w:val="000000" w:themeColor="text1"/>
+          <w:sz w:val="24"/>
+          <w:szCs w:val="24"/>
+        </w:rPr>
+      </w:pPr>
+    </w:p>
+    <w:p>
+      <w:pPr>
+        <w:pStyle w:val="Ttulo1"/>
+      </w:pPr>
+      <w:bookmarkStart w:id="11" w:name="_Toc137711283"/>
+      <w:r>
+        <w:t>REFERÊNCIAS BIBLIOGRÁFICAS</w:t>
+      </w:r>
+      <w:bookmarkEnd w:id="11"/>
       <w:r>
         <w:t xml:space="preserve"> </w:t>
+      </w:r>
+    </w:p>
+    <w:p>
+      <w:pPr>
+        <w:spacing w:line="360" w:lineRule="auto"/>
+        <w:jc w:val="both"/>
+        <w:rPr>
+          <w:rFonts w:ascii="Arial" w:eastAsia="Arial" w:hAnsi="Arial" w:cs="Arial"/>
+          <w:color w:val="000000" w:themeColor="text1"/>
+          <w:sz w:val="24"/>
+          <w:szCs w:val="24"/>
+        </w:rPr>
+      </w:pPr>
+      <w:r>
+        <w:rPr>
+          <w:rFonts w:ascii="Arial" w:eastAsia="Arial" w:hAnsi="Arial" w:cs="Arial"/>
+          <w:color w:val="000000" w:themeColor="text1"/>
+          <w:sz w:val="24"/>
+          <w:szCs w:val="24"/>
+        </w:rPr>
+        <w:t>Uber Blog, 2023</w:t>
+      </w:r>
+      <w:r>
+        <w:rPr>
+          <w:rFonts w:ascii="Arial" w:eastAsia="Arial" w:hAnsi="Arial" w:cs="Arial"/>
+          <w:color w:val="000000" w:themeColor="text1"/>
+          <w:sz w:val="24"/>
+          <w:szCs w:val="24"/>
+        </w:rPr>
+        <w:t>. Disponível em: (</w:t>
+      </w:r>
+      <w:hyperlink r:id="rId12" w:history="1">
+        <w:r>
+          <w:rPr>
+            <w:rStyle w:val="Hyperlink"/>
+            <w:rFonts w:ascii="Arial" w:eastAsia="Arial" w:hAnsi="Arial" w:cs="Arial"/>
+            <w:sz w:val="24"/>
+            <w:szCs w:val="24"/>
+          </w:rPr>
+          <w:t>https://www.uber.com/pt-BR/blog/como-resolver-problemas-uber/</w:t>
+        </w:r>
+      </w:hyperlink>
+      <w:r>
+        <w:rPr>
+          <w:rFonts w:ascii="Arial" w:eastAsia="Arial" w:hAnsi="Arial" w:cs="Arial"/>
+          <w:color w:val="000000" w:themeColor="text1"/>
+          <w:sz w:val="24"/>
+          <w:szCs w:val="24"/>
+        </w:rPr>
+        <w:t xml:space="preserve"> ). Acesso em: (10/06/2023</w:t>
+      </w:r>
+      <w:r>
+        <w:rPr>
+          <w:rFonts w:ascii="Arial" w:eastAsia="Arial" w:hAnsi="Arial" w:cs="Arial"/>
+          <w:color w:val="000000" w:themeColor="text1"/>
+          <w:sz w:val="24"/>
+          <w:szCs w:val="24"/>
+        </w:rPr>
+        <w:t>).</w:t>
       </w:r>
     </w:p>
     <w:sectPr>
@@ -3897,56 +5701,6 @@
     </w:sectPr>
   </w:body>
 </w:document>
-</file>
-
-<file path=word/endnotes.xml><?xml version="1.0" encoding="utf-8"?>
-<w:endnotes xmlns:wpc="http://schemas.microsoft.com/office/word/2010/wordprocessingCanvas" xmlns:cx="http://schemas.microsoft.com/office/drawing/2014/chartex" xmlns:cx1="http://schemas.microsoft.com/office/drawing/2015/9/8/chartex" xmlns:mc="http://schemas.openxmlformats.org/markup-compatibility/2006" xmlns:o="urn:schemas-microsoft-com:office:office" xmlns:r="http://schemas.openxmlformats.org/officeDocument/2006/relationships" xmlns:m="http://schemas.openxmlformats.org/officeDocument/2006/math" xmlns:v="urn:schemas-microsoft-com:vml" xmlns:wp14="http://schemas.microsoft.com/office/word/2010/wordprocessingDrawing" xmlns:wp="http://schemas.openxmlformats.org/drawingml/2006/wordprocessingDrawing" xmlns:w10="urn:schemas-microsoft-com:office:word" xmlns:w="http://schemas.openxmlformats.org/wordprocessingml/2006/main" xmlns:w14="http://schemas.microsoft.com/office/word/2010/wordml" xmlns:w15="http://schemas.microsoft.com/office/word/2012/wordml" xmlns:w16se="http://schemas.microsoft.com/office/word/2015/wordml/symex" xmlns:wpg="http://schemas.microsoft.com/office/word/2010/wordprocessingGroup" xmlns:wpi="http://schemas.microsoft.com/office/word/2010/wordprocessingInk" xmlns:wne="http://schemas.microsoft.com/office/word/2006/wordml" xmlns:wps="http://schemas.microsoft.com/office/word/2010/wordprocessingShape" mc:Ignorable="w14 w15 w16se wp14">
-  <w:endnote w:type="separator" w:id="-1">
-    <w:p>
-      <w:pPr>
-        <w:spacing w:after="0" w:line="240" w:lineRule="auto"/>
-      </w:pPr>
-      <w:r>
-        <w:separator/>
-      </w:r>
-    </w:p>
-  </w:endnote>
-  <w:endnote w:type="continuationSeparator" w:id="0">
-    <w:p>
-      <w:pPr>
-        <w:spacing w:after="0" w:line="240" w:lineRule="auto"/>
-      </w:pPr>
-      <w:r>
-        <w:continuationSeparator/>
-      </w:r>
-    </w:p>
-  </w:endnote>
-</w:endnotes>
-</file>
-
-<file path=word/footnotes.xml><?xml version="1.0" encoding="utf-8"?>
-<w:footnotes xmlns:wpc="http://schemas.microsoft.com/office/word/2010/wordprocessingCanvas" xmlns:cx="http://schemas.microsoft.com/office/drawing/2014/chartex" xmlns:cx1="http://schemas.microsoft.com/office/drawing/2015/9/8/chartex" xmlns:mc="http://schemas.openxmlformats.org/markup-compatibility/2006" xmlns:o="urn:schemas-microsoft-com:office:office" xmlns:r="http://schemas.openxmlformats.org/officeDocument/2006/relationships" xmlns:m="http://schemas.openxmlformats.org/officeDocument/2006/math" xmlns:v="urn:schemas-microsoft-com:vml" xmlns:wp14="http://schemas.microsoft.com/office/word/2010/wordprocessingDrawing" xmlns:wp="http://schemas.openxmlformats.org/drawingml/2006/wordprocessingDrawing" xmlns:w10="urn:schemas-microsoft-com:office:word" xmlns:w="http://schemas.openxmlformats.org/wordprocessingml/2006/main" xmlns:w14="http://schemas.microsoft.com/office/word/2010/wordml" xmlns:w15="http://schemas.microsoft.com/office/word/2012/wordml" xmlns:w16se="http://schemas.microsoft.com/office/word/2015/wordml/symex" xmlns:wpg="http://schemas.microsoft.com/office/word/2010/wordprocessingGroup" xmlns:wpi="http://schemas.microsoft.com/office/word/2010/wordprocessingInk" xmlns:wne="http://schemas.microsoft.com/office/word/2006/wordml" xmlns:wps="http://schemas.microsoft.com/office/word/2010/wordprocessingShape" mc:Ignorable="w14 w15 w16se wp14">
-  <w:footnote w:type="separator" w:id="-1">
-    <w:p>
-      <w:pPr>
-        <w:spacing w:after="0" w:line="240" w:lineRule="auto"/>
-      </w:pPr>
-      <w:r>
-        <w:separator/>
-      </w:r>
-    </w:p>
-  </w:footnote>
-  <w:footnote w:type="continuationSeparator" w:id="0">
-    <w:p>
-      <w:pPr>
-        <w:spacing w:after="0" w:line="240" w:lineRule="auto"/>
-      </w:pPr>
-      <w:r>
-        <w:continuationSeparator/>
-      </w:r>
-    </w:p>
-  </w:footnote>
-</w:footnotes>
 </file>
 
 <file path=word/numbering.xml><?xml version="1.0" encoding="utf-8"?>
@@ -5153,20 +6907,17 @@
     </w:lvl>
   </w:abstractNum>
   <w:abstractNum w:abstractNumId="12" w15:restartNumberingAfterBreak="0">
-    <w:nsid w:val="72DE0C5B"/>
+    <w:nsid w:val="7E2A6E61"/>
     <w:multiLevelType w:val="hybridMultilevel"/>
-    <w:tmpl w:val="A5DC8886"/>
-    <w:lvl w:ilvl="0" w:tplc="04160011">
+    <w:tmpl w:val="9E4EAC52"/>
+    <w:lvl w:ilvl="0" w:tplc="0416000F">
       <w:start w:val="1"/>
       <w:numFmt w:val="decimal"/>
-      <w:lvlText w:val="%1)"/>
+      <w:lvlText w:val="%1."/>
       <w:lvlJc w:val="left"/>
       <w:pPr>
         <w:ind w:left="720" w:hanging="360"/>
       </w:pPr>
-      <w:rPr>
-        <w:rFonts w:hint="default"/>
-      </w:rPr>
     </w:lvl>
     <w:lvl w:ilvl="1" w:tplc="04160019" w:tentative="1">
       <w:start w:val="1"/>
@@ -5366,7 +7117,34 @@
     <w:abstractNumId w:val="9"/>
   </w:num>
   <w:num w:numId="12">
-    <w:abstractNumId w:val="12"/>
+    <w:abstractNumId w:val="4"/>
+    <w:lvlOverride w:ilvl="0">
+      <w:startOverride w:val="1"/>
+    </w:lvlOverride>
+    <w:lvlOverride w:ilvl="1">
+      <w:startOverride w:val="1"/>
+    </w:lvlOverride>
+    <w:lvlOverride w:ilvl="2">
+      <w:startOverride w:val="1"/>
+    </w:lvlOverride>
+    <w:lvlOverride w:ilvl="3">
+      <w:startOverride w:val="1"/>
+    </w:lvlOverride>
+    <w:lvlOverride w:ilvl="4">
+      <w:startOverride w:val="1"/>
+    </w:lvlOverride>
+    <w:lvlOverride w:ilvl="5">
+      <w:startOverride w:val="1"/>
+    </w:lvlOverride>
+    <w:lvlOverride w:ilvl="6">
+      <w:startOverride w:val="1"/>
+    </w:lvlOverride>
+    <w:lvlOverride w:ilvl="7">
+      <w:startOverride w:val="1"/>
+    </w:lvlOverride>
+    <w:lvlOverride w:ilvl="8">
+      <w:startOverride w:val="1"/>
+    </w:lvlOverride>
   </w:num>
   <w:num w:numId="13">
     <w:abstractNumId w:val="8"/>
@@ -5375,6 +7153,9 @@
     <w:abstractNumId w:val="10"/>
   </w:num>
   <w:num w:numId="15">
+    <w:abstractNumId w:val="12"/>
+  </w:num>
+  <w:num w:numId="16">
     <w:abstractNumId w:val="7"/>
   </w:num>
 </w:numbering>
@@ -6156,50 +7937,6 @@
       <w:szCs w:val="20"/>
     </w:rPr>
   </w:style>
-  <w:style w:type="paragraph" w:styleId="Cabealho">
-    <w:name w:val="header"/>
-    <w:basedOn w:val="Normal"/>
-    <w:link w:val="CabealhoChar"/>
-    <w:uiPriority w:val="99"/>
-    <w:unhideWhenUsed/>
-    <w:rsid w:val="004141A0"/>
-    <w:pPr>
-      <w:tabs>
-        <w:tab w:val="center" w:pos="4252"/>
-        <w:tab w:val="right" w:pos="8504"/>
-      </w:tabs>
-      <w:spacing w:after="0" w:line="240" w:lineRule="auto"/>
-    </w:pPr>
-  </w:style>
-  <w:style w:type="character" w:customStyle="1" w:styleId="CabealhoChar">
-    <w:name w:val="Cabeçalho Char"/>
-    <w:basedOn w:val="Fontepargpadro"/>
-    <w:link w:val="Cabealho"/>
-    <w:uiPriority w:val="99"/>
-    <w:rsid w:val="004141A0"/>
-  </w:style>
-  <w:style w:type="paragraph" w:styleId="Rodap">
-    <w:name w:val="footer"/>
-    <w:basedOn w:val="Normal"/>
-    <w:link w:val="RodapChar"/>
-    <w:uiPriority w:val="99"/>
-    <w:unhideWhenUsed/>
-    <w:rsid w:val="004141A0"/>
-    <w:pPr>
-      <w:tabs>
-        <w:tab w:val="center" w:pos="4252"/>
-        <w:tab w:val="right" w:pos="8504"/>
-      </w:tabs>
-      <w:spacing w:after="0" w:line="240" w:lineRule="auto"/>
-    </w:pPr>
-  </w:style>
-  <w:style w:type="character" w:customStyle="1" w:styleId="RodapChar">
-    <w:name w:val="Rodapé Char"/>
-    <w:basedOn w:val="Fontepargpadro"/>
-    <w:link w:val="Rodap"/>
-    <w:uiPriority w:val="99"/>
-    <w:rsid w:val="004141A0"/>
-  </w:style>
 </w:styles>
 </file>
 
@@ -6469,7 +8206,7 @@
 </file>
 
 <file path=customXml/itemProps1.xml><?xml version="1.0" encoding="utf-8"?>
-<ds:datastoreItem xmlns:ds="http://schemas.openxmlformats.org/officeDocument/2006/customXml" ds:itemID="{48ADB465-8067-4EB5-B695-BC066AE662AD}">
+<ds:datastoreItem xmlns:ds="http://schemas.openxmlformats.org/officeDocument/2006/customXml" ds:itemID="{AE25A0B1-A4EA-408A-BEF0-C764F2049BE3}">
   <ds:schemaRefs>
     <ds:schemaRef ds:uri="http://schemas.openxmlformats.org/officeDocument/2006/bibliography"/>
   </ds:schemaRefs>
